--- a/128572_format-Proceeding.docx
+++ b/128572_format-Proceeding.docx
@@ -260,7 +260,55 @@
           <w:b/>
           <w:bCs/>
         </w:rPr>
-        <w:t xml:space="preserve"> Pada </w:t>
+        <w:t xml:space="preserve"> </w:t>
+      </w:r>
+      <w:proofErr w:type="spellStart"/>
+      <w:r>
+        <w:rPr>
+          <w:b/>
+          <w:bCs/>
+        </w:rPr>
+        <w:t>Fenomena</w:t>
+      </w:r>
+      <w:proofErr w:type="spellEnd"/>
+      <w:r>
+        <w:rPr>
+          <w:b/>
+          <w:bCs/>
+        </w:rPr>
+        <w:t xml:space="preserve"> yang </w:t>
+      </w:r>
+      <w:proofErr w:type="spellStart"/>
+      <w:r>
+        <w:rPr>
+          <w:b/>
+          <w:bCs/>
+        </w:rPr>
+        <w:t>melatar</w:t>
+      </w:r>
+      <w:proofErr w:type="spellEnd"/>
+      <w:r>
+        <w:rPr>
+          <w:b/>
+          <w:bCs/>
+        </w:rPr>
+        <w:t xml:space="preserve"> </w:t>
+      </w:r>
+      <w:proofErr w:type="spellStart"/>
+      <w:r>
+        <w:rPr>
+          <w:b/>
+          <w:bCs/>
+        </w:rPr>
+        <w:t>belakangi</w:t>
+      </w:r>
+      <w:proofErr w:type="spellEnd"/>
+      <w:r>
+        <w:rPr>
+          <w:b/>
+          <w:bCs/>
+        </w:rPr>
+        <w:t xml:space="preserve"> </w:t>
       </w:r>
       <w:proofErr w:type="spellStart"/>
       <w:r>
@@ -300,6 +348,486 @@
           <w:b/>
           <w:bCs/>
         </w:rPr>
+        <w:t>yaitu</w:t>
+      </w:r>
+      <w:proofErr w:type="spellEnd"/>
+      <w:r>
+        <w:rPr>
+          <w:b/>
+          <w:bCs/>
+        </w:rPr>
+        <w:t xml:space="preserve"> </w:t>
+      </w:r>
+      <w:proofErr w:type="spellStart"/>
+      <w:r>
+        <w:rPr>
+          <w:b/>
+          <w:bCs/>
+        </w:rPr>
+        <w:t>susahnya</w:t>
+      </w:r>
+      <w:proofErr w:type="spellEnd"/>
+      <w:r>
+        <w:rPr>
+          <w:b/>
+          <w:bCs/>
+        </w:rPr>
+        <w:t xml:space="preserve"> computer vision </w:t>
+      </w:r>
+      <w:proofErr w:type="spellStart"/>
+      <w:r>
+        <w:rPr>
+          <w:b/>
+          <w:bCs/>
+        </w:rPr>
+        <w:t>dalam</w:t>
+      </w:r>
+      <w:proofErr w:type="spellEnd"/>
+      <w:r>
+        <w:rPr>
+          <w:b/>
+          <w:bCs/>
+        </w:rPr>
+        <w:t xml:space="preserve"> </w:t>
+      </w:r>
+      <w:proofErr w:type="spellStart"/>
+      <w:r>
+        <w:rPr>
+          <w:b/>
+          <w:bCs/>
+        </w:rPr>
+        <w:t>menavigasi</w:t>
+      </w:r>
+      <w:proofErr w:type="spellEnd"/>
+      <w:r>
+        <w:rPr>
+          <w:b/>
+          <w:bCs/>
+        </w:rPr>
+        <w:t xml:space="preserve"> </w:t>
+      </w:r>
+      <w:proofErr w:type="spellStart"/>
+      <w:r>
+        <w:rPr>
+          <w:b/>
+          <w:bCs/>
+        </w:rPr>
+        <w:t>mobil</w:t>
+      </w:r>
+      <w:proofErr w:type="spellEnd"/>
+      <w:r>
+        <w:rPr>
+          <w:b/>
+          <w:bCs/>
+        </w:rPr>
+        <w:t xml:space="preserve"> pada </w:t>
+      </w:r>
+      <w:proofErr w:type="spellStart"/>
+      <w:r>
+        <w:rPr>
+          <w:b/>
+          <w:bCs/>
+        </w:rPr>
+        <w:t>situasi</w:t>
+      </w:r>
+      <w:proofErr w:type="spellEnd"/>
+      <w:r>
+        <w:rPr>
+          <w:b/>
+          <w:bCs/>
+        </w:rPr>
+        <w:t xml:space="preserve"> yang </w:t>
+      </w:r>
+      <w:proofErr w:type="spellStart"/>
+      <w:r>
+        <w:rPr>
+          <w:b/>
+          <w:bCs/>
+        </w:rPr>
+        <w:t>belum</w:t>
+      </w:r>
+      <w:proofErr w:type="spellEnd"/>
+      <w:r>
+        <w:rPr>
+          <w:b/>
+          <w:bCs/>
+        </w:rPr>
+        <w:t xml:space="preserve"> </w:t>
+      </w:r>
+      <w:proofErr w:type="spellStart"/>
+      <w:r>
+        <w:rPr>
+          <w:b/>
+          <w:bCs/>
+        </w:rPr>
+        <w:t>pernah</w:t>
+      </w:r>
+      <w:proofErr w:type="spellEnd"/>
+      <w:r>
+        <w:rPr>
+          <w:b/>
+          <w:bCs/>
+        </w:rPr>
+        <w:t xml:space="preserve"> </w:t>
+      </w:r>
+      <w:proofErr w:type="spellStart"/>
+      <w:r>
+        <w:rPr>
+          <w:b/>
+          <w:bCs/>
+        </w:rPr>
+        <w:t>dilalui</w:t>
+      </w:r>
+      <w:proofErr w:type="spellEnd"/>
+      <w:r>
+        <w:rPr>
+          <w:b/>
+          <w:bCs/>
+        </w:rPr>
+        <w:t xml:space="preserve"> oleh </w:t>
+      </w:r>
+      <w:proofErr w:type="spellStart"/>
+      <w:r>
+        <w:rPr>
+          <w:b/>
+          <w:bCs/>
+        </w:rPr>
+        <w:t>mobil</w:t>
+      </w:r>
+      <w:proofErr w:type="spellEnd"/>
+      <w:r>
+        <w:rPr>
+          <w:b/>
+          <w:bCs/>
+        </w:rPr>
+        <w:t xml:space="preserve"> </w:t>
+      </w:r>
+      <w:proofErr w:type="spellStart"/>
+      <w:r>
+        <w:rPr>
+          <w:b/>
+          <w:bCs/>
+        </w:rPr>
+        <w:t>sebelumnya</w:t>
+      </w:r>
+      <w:proofErr w:type="spellEnd"/>
+      <w:r>
+        <w:rPr>
+          <w:b/>
+          <w:bCs/>
+        </w:rPr>
+        <w:t xml:space="preserve">. </w:t>
+      </w:r>
+      <w:proofErr w:type="spellStart"/>
+      <w:r>
+        <w:rPr>
+          <w:b/>
+          <w:bCs/>
+        </w:rPr>
+        <w:t>Untuk</w:t>
+      </w:r>
+      <w:proofErr w:type="spellEnd"/>
+      <w:r>
+        <w:rPr>
+          <w:b/>
+          <w:bCs/>
+        </w:rPr>
+        <w:t xml:space="preserve"> </w:t>
+      </w:r>
+      <w:proofErr w:type="spellStart"/>
+      <w:r>
+        <w:rPr>
+          <w:b/>
+          <w:bCs/>
+        </w:rPr>
+        <w:t>mengatasi</w:t>
+      </w:r>
+      <w:proofErr w:type="spellEnd"/>
+      <w:r>
+        <w:rPr>
+          <w:b/>
+          <w:bCs/>
+        </w:rPr>
+        <w:t xml:space="preserve"> </w:t>
+      </w:r>
+      <w:proofErr w:type="spellStart"/>
+      <w:r>
+        <w:rPr>
+          <w:b/>
+          <w:bCs/>
+        </w:rPr>
+        <w:t>fenomena</w:t>
+      </w:r>
+      <w:proofErr w:type="spellEnd"/>
+      <w:r>
+        <w:rPr>
+          <w:b/>
+          <w:bCs/>
+        </w:rPr>
+        <w:t xml:space="preserve"> </w:t>
+      </w:r>
+      <w:proofErr w:type="spellStart"/>
+      <w:r>
+        <w:rPr>
+          <w:b/>
+          <w:bCs/>
+        </w:rPr>
+        <w:t>tersebut</w:t>
+      </w:r>
+      <w:proofErr w:type="spellEnd"/>
+      <w:r>
+        <w:rPr>
+          <w:b/>
+          <w:bCs/>
+        </w:rPr>
+        <w:t xml:space="preserve"> </w:t>
+      </w:r>
+      <w:proofErr w:type="spellStart"/>
+      <w:r>
+        <w:rPr>
+          <w:b/>
+          <w:bCs/>
+        </w:rPr>
+        <w:t>diperlukan</w:t>
+      </w:r>
+      <w:proofErr w:type="spellEnd"/>
+      <w:r>
+        <w:rPr>
+          <w:b/>
+          <w:bCs/>
+        </w:rPr>
+        <w:t xml:space="preserve"> </w:t>
+      </w:r>
+      <w:proofErr w:type="spellStart"/>
+      <w:r>
+        <w:rPr>
+          <w:b/>
+          <w:bCs/>
+        </w:rPr>
+        <w:t>pendekatan</w:t>
+      </w:r>
+      <w:proofErr w:type="spellEnd"/>
+      <w:r>
+        <w:rPr>
+          <w:b/>
+          <w:bCs/>
+        </w:rPr>
+        <w:t xml:space="preserve"> </w:t>
+      </w:r>
+      <w:proofErr w:type="spellStart"/>
+      <w:r>
+        <w:rPr>
+          <w:b/>
+          <w:bCs/>
+        </w:rPr>
+        <w:t>baru</w:t>
+      </w:r>
+      <w:proofErr w:type="spellEnd"/>
+      <w:r>
+        <w:rPr>
+          <w:b/>
+          <w:bCs/>
+        </w:rPr>
+        <w:t xml:space="preserve"> </w:t>
+      </w:r>
+      <w:proofErr w:type="spellStart"/>
+      <w:r>
+        <w:rPr>
+          <w:b/>
+          <w:bCs/>
+        </w:rPr>
+        <w:t>dalam</w:t>
+      </w:r>
+      <w:proofErr w:type="spellEnd"/>
+      <w:r>
+        <w:rPr>
+          <w:b/>
+          <w:bCs/>
+        </w:rPr>
+        <w:t xml:space="preserve"> </w:t>
+      </w:r>
+      <w:proofErr w:type="spellStart"/>
+      <w:r>
+        <w:rPr>
+          <w:b/>
+          <w:bCs/>
+        </w:rPr>
+        <w:t>menavigasi</w:t>
+      </w:r>
+      <w:proofErr w:type="spellEnd"/>
+      <w:r>
+        <w:rPr>
+          <w:b/>
+          <w:bCs/>
+        </w:rPr>
+        <w:t xml:space="preserve"> </w:t>
+      </w:r>
+      <w:proofErr w:type="spellStart"/>
+      <w:r>
+        <w:rPr>
+          <w:b/>
+          <w:bCs/>
+        </w:rPr>
+        <w:t>mobil</w:t>
+      </w:r>
+      <w:proofErr w:type="spellEnd"/>
+      <w:r>
+        <w:rPr>
+          <w:b/>
+          <w:bCs/>
+        </w:rPr>
+        <w:t xml:space="preserve">. </w:t>
+      </w:r>
+      <w:proofErr w:type="spellStart"/>
+      <w:r>
+        <w:rPr>
+          <w:b/>
+          <w:bCs/>
+        </w:rPr>
+        <w:t>Pendekatan</w:t>
+      </w:r>
+      <w:proofErr w:type="spellEnd"/>
+      <w:r>
+        <w:rPr>
+          <w:b/>
+          <w:bCs/>
+        </w:rPr>
+        <w:t xml:space="preserve"> </w:t>
+      </w:r>
+      <w:proofErr w:type="spellStart"/>
+      <w:r>
+        <w:rPr>
+          <w:b/>
+          <w:bCs/>
+        </w:rPr>
+        <w:t>tersebut</w:t>
+      </w:r>
+      <w:proofErr w:type="spellEnd"/>
+      <w:r>
+        <w:rPr>
+          <w:b/>
+          <w:bCs/>
+        </w:rPr>
+        <w:t xml:space="preserve"> </w:t>
+      </w:r>
+      <w:proofErr w:type="spellStart"/>
+      <w:r>
+        <w:rPr>
+          <w:b/>
+          <w:bCs/>
+        </w:rPr>
+        <w:t>yaitu</w:t>
+      </w:r>
+      <w:proofErr w:type="spellEnd"/>
+      <w:r>
+        <w:rPr>
+          <w:b/>
+          <w:bCs/>
+        </w:rPr>
+        <w:t xml:space="preserve"> </w:t>
+      </w:r>
+      <w:proofErr w:type="spellStart"/>
+      <w:r>
+        <w:rPr>
+          <w:b/>
+          <w:bCs/>
+        </w:rPr>
+        <w:t>penggunaan</w:t>
+      </w:r>
+      <w:proofErr w:type="spellEnd"/>
+      <w:r>
+        <w:rPr>
+          <w:b/>
+          <w:bCs/>
+        </w:rPr>
+        <w:t xml:space="preserve"> deep learning </w:t>
+      </w:r>
+      <w:proofErr w:type="spellStart"/>
+      <w:r>
+        <w:rPr>
+          <w:b/>
+          <w:bCs/>
+        </w:rPr>
+        <w:t>dalam</w:t>
+      </w:r>
+      <w:proofErr w:type="spellEnd"/>
+      <w:r>
+        <w:rPr>
+          <w:b/>
+          <w:bCs/>
+        </w:rPr>
+        <w:t xml:space="preserve"> </w:t>
+      </w:r>
+      <w:proofErr w:type="spellStart"/>
+      <w:r>
+        <w:rPr>
+          <w:b/>
+          <w:bCs/>
+        </w:rPr>
+        <w:t>menavigasi</w:t>
+      </w:r>
+      <w:proofErr w:type="spellEnd"/>
+      <w:r>
+        <w:rPr>
+          <w:b/>
+          <w:bCs/>
+        </w:rPr>
+        <w:t xml:space="preserve"> </w:t>
+      </w:r>
+      <w:proofErr w:type="spellStart"/>
+      <w:r>
+        <w:rPr>
+          <w:b/>
+          <w:bCs/>
+        </w:rPr>
+        <w:t>mobil</w:t>
+      </w:r>
+      <w:proofErr w:type="spellEnd"/>
+      <w:r>
+        <w:rPr>
+          <w:b/>
+          <w:bCs/>
+        </w:rPr>
+        <w:t xml:space="preserve">. Pada </w:t>
+      </w:r>
+      <w:proofErr w:type="spellStart"/>
+      <w:r>
+        <w:rPr>
+          <w:b/>
+          <w:bCs/>
+        </w:rPr>
+        <w:t>penelitian</w:t>
+      </w:r>
+      <w:proofErr w:type="spellEnd"/>
+      <w:r>
+        <w:rPr>
+          <w:b/>
+          <w:bCs/>
+        </w:rPr>
+        <w:t xml:space="preserve"> </w:t>
+      </w:r>
+      <w:proofErr w:type="spellStart"/>
+      <w:r>
+        <w:rPr>
+          <w:b/>
+          <w:bCs/>
+        </w:rPr>
+        <w:t>ini</w:t>
+      </w:r>
+      <w:proofErr w:type="spellEnd"/>
+      <w:r>
+        <w:rPr>
+          <w:b/>
+          <w:bCs/>
+        </w:rPr>
+        <w:t xml:space="preserve"> </w:t>
+      </w:r>
+      <w:proofErr w:type="spellStart"/>
+      <w:r>
+        <w:rPr>
+          <w:b/>
+          <w:bCs/>
+        </w:rPr>
         <w:t>didapatkan</w:t>
       </w:r>
       <w:proofErr w:type="spellEnd"/>
@@ -340,7 +868,7 @@
           <w:b/>
           <w:bCs/>
         </w:rPr>
-        <w:t xml:space="preserve"> model yang </w:t>
+        <w:t xml:space="preserve"> model deep learning yang </w:t>
       </w:r>
       <w:proofErr w:type="spellStart"/>
       <w:r>
@@ -988,6 +1516,22 @@
           <w:b/>
           <w:bCs/>
         </w:rPr>
+        <w:t>validasi</w:t>
+      </w:r>
+      <w:proofErr w:type="spellEnd"/>
+      <w:r>
+        <w:rPr>
+          <w:b/>
+          <w:bCs/>
+        </w:rPr>
+        <w:t xml:space="preserve"> </w:t>
+      </w:r>
+      <w:proofErr w:type="spellStart"/>
+      <w:r>
+        <w:rPr>
+          <w:b/>
+          <w:bCs/>
+        </w:rPr>
         <w:t>galat</w:t>
       </w:r>
       <w:proofErr w:type="spellEnd"/>
@@ -1012,7 +1556,7 @@
           <w:b/>
           <w:bCs/>
         </w:rPr>
-        <w:t xml:space="preserve"> +- 2,0675 </w:t>
+        <w:t xml:space="preserve"> 0.0827 </w:t>
       </w:r>
       <w:proofErr w:type="spellStart"/>
       <w:r>
@@ -1174,14 +1718,6 @@
         </w:rPr>
         <w:t xml:space="preserve"> pada simulator.</w:t>
       </w:r>
-    </w:p>
-    <w:p>
-      <w:pPr>
-        <w:rPr>
-          <w:b/>
-          <w:bCs/>
-        </w:rPr>
-      </w:pPr>
     </w:p>
     <w:p>
       <w:pPr>
@@ -1965,7 +2501,10 @@
       </w:r>
       <w:proofErr w:type="spellEnd"/>
       <w:r>
-        <w:t xml:space="preserve">, ICAR </w:t>
+        <w:t xml:space="preserve">, </w:t>
+      </w:r>
+      <w:r>
+        <w:t xml:space="preserve">ICAR </w:t>
       </w:r>
       <w:proofErr w:type="spellStart"/>
       <w:r>
@@ -3584,6 +4123,7 @@
       </w:r>
       <w:proofErr w:type="spellStart"/>
       <w:r>
+        <w:lastRenderedPageBreak/>
         <w:t>dapat</w:t>
       </w:r>
       <w:proofErr w:type="spellEnd"/>
@@ -3861,7 +4401,6 @@
       </w:r>
       <w:proofErr w:type="spellStart"/>
       <w:r>
-        <w:lastRenderedPageBreak/>
         <w:t>inilah</w:t>
       </w:r>
       <w:proofErr w:type="spellEnd"/>
@@ -6836,6 +7375,9 @@
         <w:t>1</w:t>
       </w:r>
       <w:r>
+        <w:rPr>
+          <w:noProof/>
+        </w:rPr>
         <w:fldChar w:fldCharType="end"/>
       </w:r>
       <w:r>
@@ -7455,9 +7997,9 @@
         </w:rPr>
         <w:lastRenderedPageBreak/>
         <w:drawing>
-          <wp:inline distT="0" distB="0" distL="0" distR="0" wp14:anchorId="75429526" wp14:editId="642AA69A">
-            <wp:extent cx="1916264" cy="2647694"/>
-            <wp:effectExtent l="0" t="0" r="8255" b="635"/>
+          <wp:inline distT="0" distB="0" distL="0" distR="0" wp14:anchorId="75429526" wp14:editId="0C0CF1F2">
+            <wp:extent cx="2857500" cy="3948197"/>
+            <wp:effectExtent l="0" t="0" r="0" b="0"/>
             <wp:docPr id="8" name="Picture 8" descr="Diagram&#10;&#10;Description automatically generated with low confidence"/>
             <wp:cNvGraphicFramePr>
               <a:graphicFrameLocks xmlns:a="http://schemas.openxmlformats.org/drawingml/2006/main" noChangeAspect="1"/>
@@ -7478,7 +8020,7 @@
                   <pic:spPr>
                     <a:xfrm>
                       <a:off x="0" y="0"/>
-                      <a:ext cx="1925052" cy="2659837"/>
+                      <a:ext cx="2877492" cy="3975820"/>
                     </a:xfrm>
                     <a:prstGeom prst="rect">
                       <a:avLst/>
@@ -7514,6 +8056,9 @@
         <w:t>2</w:t>
       </w:r>
       <w:r>
+        <w:rPr>
+          <w:noProof/>
+        </w:rPr>
         <w:fldChar w:fldCharType="end"/>
       </w:r>
       <w:r>
@@ -8507,6 +9052,9 @@
         <w:ind w:left="0" w:firstLine="0"/>
       </w:pPr>
       <w:r>
+        <w:rPr>
+          <w:noProof/>
+        </w:rPr>
         <w:drawing>
           <wp:inline distT="0" distB="0" distL="0" distR="0" wp14:anchorId="04FCC85B" wp14:editId="576E04FA">
             <wp:extent cx="2957195" cy="1571532"/>
@@ -8921,15 +9469,13 @@
         <w:t xml:space="preserve"> 5 </w:t>
       </w:r>
       <w:proofErr w:type="spellStart"/>
-      <w:proofErr w:type="gramStart"/>
       <w:r>
         <w:t>langkah</w:t>
       </w:r>
       <w:proofErr w:type="spellEnd"/>
       <w:r>
-        <w:t xml:space="preserve"> :</w:t>
-      </w:r>
-      <w:proofErr w:type="gramEnd"/>
+        <w:t>:</w:t>
+      </w:r>
     </w:p>
     <w:p>
       <w:r>
@@ -9247,6 +9793,9 @@
     </w:p>
     <w:p>
       <w:r>
+        <w:rPr>
+          <w:noProof/>
+        </w:rPr>
         <w:drawing>
           <wp:inline distT="0" distB="0" distL="0" distR="0" wp14:anchorId="65FB2C12" wp14:editId="417FDBCE">
             <wp:extent cx="2957195" cy="1693082"/>
@@ -9307,6 +9856,9 @@
         <w:t>4</w:t>
       </w:r>
       <w:r>
+        <w:rPr>
+          <w:noProof/>
+        </w:rPr>
         <w:fldChar w:fldCharType="end"/>
       </w:r>
       <w:r>
@@ -9894,6 +10446,7 @@
       </w:r>
       <w:proofErr w:type="spellStart"/>
       <w:r>
+        <w:lastRenderedPageBreak/>
         <w:t>tengah</w:t>
       </w:r>
       <w:proofErr w:type="spellEnd"/>
@@ -10397,7 +10950,6 @@
       </w:r>
       <w:proofErr w:type="spellStart"/>
       <w:r>
-        <w:lastRenderedPageBreak/>
         <w:t>dilakukan</w:t>
       </w:r>
       <w:proofErr w:type="spellEnd"/>
@@ -11792,10 +12344,7 @@
       </w:r>
       <w:proofErr w:type="spellEnd"/>
       <w:r>
-        <w:t>.</w:t>
-      </w:r>
-      <w:r>
-        <w:t xml:space="preserve"> </w:t>
+        <w:t xml:space="preserve">. </w:t>
       </w:r>
       <w:r>
         <w:t xml:space="preserve">5 </w:t>
@@ -12588,6 +13137,9 @@
         <w:ind w:firstLine="0"/>
       </w:pPr>
       <w:r>
+        <w:rPr>
+          <w:noProof/>
+        </w:rPr>
         <w:drawing>
           <wp:inline distT="0" distB="0" distL="0" distR="0" wp14:anchorId="1515946D" wp14:editId="5128B180">
             <wp:extent cx="2957195" cy="2528227"/>
@@ -13405,11 +13957,35 @@
     </w:p>
     <w:p>
       <w:r>
-        <w:t xml:space="preserve">Pada proses </w:t>
-      </w:r>
-      <w:proofErr w:type="spellStart"/>
-      <w:r>
-        <w:t>pelatihan</w:t>
+        <w:t xml:space="preserve">Pada </w:t>
+      </w:r>
+      <w:proofErr w:type="spellStart"/>
+      <w:r>
+        <w:t>evaluasi</w:t>
+      </w:r>
+      <w:proofErr w:type="spellEnd"/>
+      <w:r>
+        <w:t xml:space="preserve"> model </w:t>
+      </w:r>
+      <w:proofErr w:type="spellStart"/>
+      <w:r>
+        <w:t>dalam</w:t>
+      </w:r>
+      <w:proofErr w:type="spellEnd"/>
+      <w:r>
+        <w:t xml:space="preserve"> </w:t>
+      </w:r>
+      <w:proofErr w:type="spellStart"/>
+      <w:r>
+        <w:t>menavigasi</w:t>
+      </w:r>
+      <w:proofErr w:type="spellEnd"/>
+      <w:r>
+        <w:t xml:space="preserve"> </w:t>
+      </w:r>
+      <w:proofErr w:type="spellStart"/>
+      <w:r>
+        <w:t>mobil</w:t>
       </w:r>
       <w:proofErr w:type="spellEnd"/>
       <w:r>
@@ -13417,39 +13993,306 @@
       </w:r>
       <w:proofErr w:type="spellStart"/>
       <w:r>
-        <w:t>digunakan</w:t>
-      </w:r>
-      <w:proofErr w:type="spellEnd"/>
-      <w:r>
-        <w:t xml:space="preserve"> </w:t>
-      </w:r>
-      <w:proofErr w:type="spellStart"/>
-      <w:r>
-        <w:t>fungsi</w:t>
-      </w:r>
-      <w:proofErr w:type="spellEnd"/>
-      <w:r>
-        <w:t xml:space="preserve"> callback </w:t>
-      </w:r>
-      <w:proofErr w:type="spellStart"/>
-      <w:r>
-        <w:t>untuk</w:t>
-      </w:r>
-      <w:proofErr w:type="spellEnd"/>
-      <w:r>
-        <w:t xml:space="preserve"> </w:t>
-      </w:r>
-      <w:proofErr w:type="spellStart"/>
-      <w:r>
-        <w:t>mempercepat</w:t>
-      </w:r>
-      <w:proofErr w:type="spellEnd"/>
-      <w:r>
-        <w:t xml:space="preserve"> proses </w:t>
-      </w:r>
-      <w:proofErr w:type="spellStart"/>
-      <w:r>
-        <w:t>pelatihan</w:t>
+        <w:t>terjabarkan</w:t>
+      </w:r>
+      <w:proofErr w:type="spellEnd"/>
+      <w:r>
+        <w:t xml:space="preserve"> pada </w:t>
+      </w:r>
+      <w:proofErr w:type="spellStart"/>
+      <w:r>
+        <w:rPr>
+          <w:b/>
+          <w:bCs/>
+        </w:rPr>
+        <w:t>Tabel</w:t>
+      </w:r>
+      <w:proofErr w:type="spellEnd"/>
+      <w:r>
+        <w:rPr>
+          <w:b/>
+          <w:bCs/>
+        </w:rPr>
+        <w:t xml:space="preserve"> 2</w:t>
+      </w:r>
+      <w:r>
+        <w:t xml:space="preserve">. Analisa </w:t>
+      </w:r>
+      <w:proofErr w:type="spellStart"/>
+      <w:r>
+        <w:t>terhadap</w:t>
+      </w:r>
+      <w:proofErr w:type="spellEnd"/>
+      <w:r>
+        <w:t xml:space="preserve"> </w:t>
+      </w:r>
+      <w:proofErr w:type="spellStart"/>
+      <w:r>
+        <w:t>pengujian</w:t>
+      </w:r>
+      <w:proofErr w:type="spellEnd"/>
+      <w:r>
+        <w:t xml:space="preserve"> yang </w:t>
+      </w:r>
+      <w:proofErr w:type="spellStart"/>
+      <w:r>
+        <w:t>telah</w:t>
+      </w:r>
+      <w:proofErr w:type="spellEnd"/>
+      <w:r>
+        <w:t xml:space="preserve"> </w:t>
+      </w:r>
+      <w:proofErr w:type="spellStart"/>
+      <w:r>
+        <w:t>dilakukan</w:t>
+      </w:r>
+      <w:proofErr w:type="spellEnd"/>
+      <w:r>
+        <w:t xml:space="preserve"> </w:t>
+      </w:r>
+      <w:proofErr w:type="spellStart"/>
+      <w:r>
+        <w:t>yakni</w:t>
+      </w:r>
+      <w:proofErr w:type="spellEnd"/>
+      <w:r>
+        <w:t xml:space="preserve"> </w:t>
+      </w:r>
+      <w:proofErr w:type="spellStart"/>
+      <w:r>
+        <w:t>mobil</w:t>
+      </w:r>
+      <w:proofErr w:type="spellEnd"/>
+      <w:r>
+        <w:t xml:space="preserve"> </w:t>
+      </w:r>
+      <w:proofErr w:type="spellStart"/>
+      <w:r>
+        <w:t>dapat</w:t>
+      </w:r>
+      <w:proofErr w:type="spellEnd"/>
+      <w:r>
+        <w:t xml:space="preserve"> </w:t>
+      </w:r>
+      <w:proofErr w:type="spellStart"/>
+      <w:r>
+        <w:t>melaju</w:t>
+      </w:r>
+      <w:proofErr w:type="spellEnd"/>
+      <w:r>
+        <w:t xml:space="preserve"> </w:t>
+      </w:r>
+      <w:proofErr w:type="spellStart"/>
+      <w:r>
+        <w:t>dengan</w:t>
+      </w:r>
+      <w:proofErr w:type="spellEnd"/>
+      <w:r>
+        <w:t xml:space="preserve"> </w:t>
+      </w:r>
+      <w:proofErr w:type="spellStart"/>
+      <w:r>
+        <w:t>baik</w:t>
+      </w:r>
+      <w:proofErr w:type="spellEnd"/>
+      <w:r>
+        <w:t xml:space="preserve"> pada track 1 </w:t>
+      </w:r>
+      <w:proofErr w:type="spellStart"/>
+      <w:r>
+        <w:t>dengan</w:t>
+      </w:r>
+      <w:proofErr w:type="spellEnd"/>
+      <w:r>
+        <w:t xml:space="preserve"> </w:t>
+      </w:r>
+      <w:proofErr w:type="spellStart"/>
+      <w:r>
+        <w:t>kecepatan</w:t>
+      </w:r>
+      <w:proofErr w:type="spellEnd"/>
+      <w:r>
+        <w:t xml:space="preserve"> </w:t>
+      </w:r>
+      <w:proofErr w:type="spellStart"/>
+      <w:r>
+        <w:t>apapun</w:t>
+      </w:r>
+      <w:proofErr w:type="spellEnd"/>
+      <w:r>
+        <w:t xml:space="preserve"> </w:t>
+      </w:r>
+      <w:proofErr w:type="spellStart"/>
+      <w:r>
+        <w:t>karena</w:t>
+      </w:r>
+      <w:proofErr w:type="spellEnd"/>
+      <w:r>
+        <w:t xml:space="preserve"> track 1 </w:t>
+      </w:r>
+      <w:proofErr w:type="spellStart"/>
+      <w:r>
+        <w:t>memiliki</w:t>
+      </w:r>
+      <w:proofErr w:type="spellEnd"/>
+      <w:r>
+        <w:t xml:space="preserve"> </w:t>
+      </w:r>
+      <w:proofErr w:type="spellStart"/>
+      <w:r>
+        <w:t>karakteristik</w:t>
+      </w:r>
+      <w:proofErr w:type="spellEnd"/>
+      <w:r>
+        <w:t xml:space="preserve"> </w:t>
+      </w:r>
+      <w:proofErr w:type="spellStart"/>
+      <w:r>
+        <w:t>jalan</w:t>
+      </w:r>
+      <w:proofErr w:type="spellEnd"/>
+      <w:r>
+        <w:t xml:space="preserve"> pada track yang </w:t>
+      </w:r>
+      <w:proofErr w:type="spellStart"/>
+      <w:r>
+        <w:t>cenderung</w:t>
+      </w:r>
+      <w:proofErr w:type="spellEnd"/>
+      <w:r>
+        <w:t xml:space="preserve"> </w:t>
+      </w:r>
+      <w:proofErr w:type="spellStart"/>
+      <w:r>
+        <w:t>datar</w:t>
+      </w:r>
+      <w:proofErr w:type="spellEnd"/>
+      <w:r>
+        <w:t xml:space="preserve"> </w:t>
+      </w:r>
+      <w:proofErr w:type="spellStart"/>
+      <w:r>
+        <w:t>sedangkan</w:t>
+      </w:r>
+      <w:proofErr w:type="spellEnd"/>
+      <w:r>
+        <w:t xml:space="preserve"> pada track </w:t>
+      </w:r>
+      <w:proofErr w:type="spellStart"/>
+      <w:r>
+        <w:t>dua</w:t>
+      </w:r>
+      <w:proofErr w:type="spellEnd"/>
+      <w:r>
+        <w:t xml:space="preserve"> </w:t>
+      </w:r>
+      <w:proofErr w:type="spellStart"/>
+      <w:r>
+        <w:t>memiliki</w:t>
+      </w:r>
+      <w:proofErr w:type="spellEnd"/>
+      <w:r>
+        <w:t xml:space="preserve"> </w:t>
+      </w:r>
+      <w:proofErr w:type="spellStart"/>
+      <w:r>
+        <w:t>karakteristik</w:t>
+      </w:r>
+      <w:proofErr w:type="spellEnd"/>
+      <w:r>
+        <w:t xml:space="preserve"> </w:t>
+      </w:r>
+      <w:proofErr w:type="spellStart"/>
+      <w:r>
+        <w:t>jalanan</w:t>
+      </w:r>
+      <w:proofErr w:type="spellEnd"/>
+      <w:r>
+        <w:t xml:space="preserve"> yang </w:t>
+      </w:r>
+      <w:proofErr w:type="spellStart"/>
+      <w:r>
+        <w:t>ada</w:t>
+      </w:r>
+      <w:proofErr w:type="spellEnd"/>
+      <w:r>
+        <w:t xml:space="preserve"> </w:t>
+      </w:r>
+      <w:proofErr w:type="spellStart"/>
+      <w:r>
+        <w:t>tanjakan</w:t>
+      </w:r>
+      <w:proofErr w:type="spellEnd"/>
+      <w:r>
+        <w:t xml:space="preserve"> dan </w:t>
+      </w:r>
+      <w:proofErr w:type="spellStart"/>
+      <w:r>
+        <w:t>turunan</w:t>
+      </w:r>
+      <w:proofErr w:type="spellEnd"/>
+      <w:r>
+        <w:t xml:space="preserve"> </w:t>
+      </w:r>
+      <w:proofErr w:type="spellStart"/>
+      <w:r>
+        <w:t>sehingga</w:t>
+      </w:r>
+      <w:proofErr w:type="spellEnd"/>
+      <w:r>
+        <w:t xml:space="preserve"> </w:t>
+      </w:r>
+      <w:proofErr w:type="spellStart"/>
+      <w:r>
+        <w:t>ini</w:t>
+      </w:r>
+      <w:proofErr w:type="spellEnd"/>
+      <w:r>
+        <w:t xml:space="preserve"> </w:t>
+      </w:r>
+      <w:proofErr w:type="spellStart"/>
+      <w:r>
+        <w:t>mengakibatkan</w:t>
+      </w:r>
+      <w:proofErr w:type="spellEnd"/>
+      <w:r>
+        <w:t xml:space="preserve"> </w:t>
+      </w:r>
+      <w:proofErr w:type="spellStart"/>
+      <w:r>
+        <w:t>mobil</w:t>
+      </w:r>
+      <w:proofErr w:type="spellEnd"/>
+      <w:r>
+        <w:t xml:space="preserve"> </w:t>
+      </w:r>
+      <w:proofErr w:type="spellStart"/>
+      <w:r>
+        <w:t>menjadi</w:t>
+      </w:r>
+      <w:proofErr w:type="spellEnd"/>
+      <w:r>
+        <w:t xml:space="preserve"> terbang </w:t>
+      </w:r>
+      <w:proofErr w:type="spellStart"/>
+      <w:r>
+        <w:t>sehingga</w:t>
+      </w:r>
+      <w:proofErr w:type="spellEnd"/>
+      <w:r>
+        <w:t xml:space="preserve"> </w:t>
+      </w:r>
+      <w:proofErr w:type="spellStart"/>
+      <w:r>
+        <w:t>menabrak</w:t>
+      </w:r>
+      <w:proofErr w:type="spellEnd"/>
+      <w:r>
+        <w:t xml:space="preserve"> dan </w:t>
+      </w:r>
+      <w:proofErr w:type="spellStart"/>
+      <w:r>
+        <w:t>tersangkut</w:t>
       </w:r>
       <w:proofErr w:type="spellEnd"/>
       <w:r>
@@ -13457,67 +14300,19 @@
       </w:r>
       <w:proofErr w:type="spellStart"/>
       <w:r>
-        <w:t>Fungsi</w:t>
-      </w:r>
-      <w:proofErr w:type="spellEnd"/>
-      <w:r>
-        <w:t xml:space="preserve"> callback </w:t>
-      </w:r>
-      <w:proofErr w:type="spellStart"/>
-      <w:r>
-        <w:t>tersebut</w:t>
-      </w:r>
-      <w:proofErr w:type="spellEnd"/>
-      <w:r>
-        <w:t xml:space="preserve"> </w:t>
-      </w:r>
-      <w:proofErr w:type="spellStart"/>
-      <w:r>
-        <w:t>akan</w:t>
-      </w:r>
-      <w:proofErr w:type="spellEnd"/>
-      <w:r>
-        <w:t xml:space="preserve"> </w:t>
-      </w:r>
-      <w:proofErr w:type="spellStart"/>
-      <w:r>
-        <w:t>menghentikan</w:t>
-      </w:r>
-      <w:proofErr w:type="spellEnd"/>
-      <w:r>
-        <w:t xml:space="preserve"> </w:t>
-      </w:r>
-      <w:proofErr w:type="spellStart"/>
-      <w:r>
-        <w:t>pelatihan</w:t>
-      </w:r>
-      <w:proofErr w:type="spellEnd"/>
-      <w:r>
-        <w:t xml:space="preserve"> </w:t>
-      </w:r>
-      <w:proofErr w:type="spellStart"/>
-      <w:r>
-        <w:t>saat</w:t>
-      </w:r>
-      <w:proofErr w:type="spellEnd"/>
-      <w:r>
-        <w:t xml:space="preserve"> </w:t>
-      </w:r>
-      <w:proofErr w:type="spellStart"/>
-      <w:r>
-        <w:t>nilai</w:t>
-      </w:r>
-      <w:proofErr w:type="spellEnd"/>
-      <w:r>
-        <w:t xml:space="preserve"> </w:t>
-      </w:r>
-      <w:proofErr w:type="spellStart"/>
-      <w:r>
-        <w:t>val_loss</w:t>
-      </w:r>
-      <w:proofErr w:type="spellEnd"/>
-      <w:r>
-        <w:t xml:space="preserve"> </w:t>
+        <w:t>Sedangkan</w:t>
+      </w:r>
+      <w:proofErr w:type="spellEnd"/>
+      <w:r>
+        <w:t xml:space="preserve"> pada </w:t>
+      </w:r>
+      <w:proofErr w:type="spellStart"/>
+      <w:r>
+        <w:t>kecepatan</w:t>
+      </w:r>
+      <w:proofErr w:type="spellEnd"/>
+      <w:r>
+        <w:t xml:space="preserve"> 25 pada track 3 </w:t>
       </w:r>
       <w:proofErr w:type="spellStart"/>
       <w:r>
@@ -13529,159 +14324,24 @@
       </w:r>
       <w:proofErr w:type="spellStart"/>
       <w:r>
-        <w:t>mengecil</w:t>
-      </w:r>
-      <w:proofErr w:type="spellEnd"/>
-      <w:r>
-        <w:t xml:space="preserve"> </w:t>
-      </w:r>
-      <w:proofErr w:type="spellStart"/>
-      <w:r>
-        <w:t>dalam</w:t>
-      </w:r>
-      <w:proofErr w:type="spellEnd"/>
-      <w:r>
-        <w:t xml:space="preserve"> lima epoch dan </w:t>
-      </w:r>
-      <w:proofErr w:type="spellStart"/>
-      <w:r>
-        <w:t>mengembalikan</w:t>
-      </w:r>
-      <w:proofErr w:type="spellEnd"/>
-      <w:r>
-        <w:t xml:space="preserve"> </w:t>
-      </w:r>
-      <w:proofErr w:type="spellStart"/>
-      <w:r>
-        <w:t>nilai</w:t>
-      </w:r>
-      <w:proofErr w:type="spellEnd"/>
-      <w:r>
-        <w:t xml:space="preserve"> </w:t>
-      </w:r>
-      <w:proofErr w:type="spellStart"/>
-      <w:r>
-        <w:t>tersebut</w:t>
-      </w:r>
-      <w:proofErr w:type="spellEnd"/>
-      <w:r>
-        <w:t xml:space="preserve">. </w:t>
-      </w:r>
-      <w:proofErr w:type="spellStart"/>
-      <w:r>
-        <w:t>Sehingga</w:t>
-      </w:r>
-      <w:proofErr w:type="spellEnd"/>
-      <w:r>
-        <w:t xml:space="preserve"> </w:t>
-      </w:r>
-      <w:proofErr w:type="spellStart"/>
-      <w:r>
-        <w:t>nilai</w:t>
-      </w:r>
-      <w:proofErr w:type="spellEnd"/>
-      <w:r>
-        <w:t xml:space="preserve"> </w:t>
-      </w:r>
-      <w:proofErr w:type="spellStart"/>
-      <w:r>
-        <w:t>akhir</w:t>
-      </w:r>
-      <w:proofErr w:type="spellEnd"/>
-      <w:r>
-        <w:t xml:space="preserve"> </w:t>
-      </w:r>
-      <w:proofErr w:type="spellStart"/>
-      <w:r>
-        <w:t>dari</w:t>
-      </w:r>
-      <w:proofErr w:type="spellEnd"/>
-      <w:r>
-        <w:t xml:space="preserve"> proses </w:t>
-      </w:r>
-      <w:proofErr w:type="spellStart"/>
-      <w:r>
-        <w:t>pelatihan</w:t>
-      </w:r>
-      <w:proofErr w:type="spellEnd"/>
-      <w:r>
-        <w:t xml:space="preserve"> </w:t>
-      </w:r>
-      <w:proofErr w:type="spellStart"/>
-      <w:r>
-        <w:t>tersebut</w:t>
-      </w:r>
-      <w:proofErr w:type="spellEnd"/>
-      <w:r>
-        <w:t xml:space="preserve"> </w:t>
-      </w:r>
-      <w:proofErr w:type="spellStart"/>
-      <w:r>
-        <w:t>memiliki</w:t>
-      </w:r>
-      <w:proofErr w:type="spellEnd"/>
-      <w:r>
-        <w:t xml:space="preserve"> </w:t>
-      </w:r>
-      <w:proofErr w:type="spellStart"/>
-      <w:r>
-        <w:t>nilai</w:t>
-      </w:r>
-      <w:proofErr w:type="spellEnd"/>
-      <w:r>
-        <w:t xml:space="preserve"> </w:t>
-      </w:r>
-      <w:proofErr w:type="spellStart"/>
-      <w:r>
-        <w:t>val_loss</w:t>
-      </w:r>
-      <w:proofErr w:type="spellEnd"/>
-      <w:r>
-        <w:t xml:space="preserve"> </w:t>
-      </w:r>
-      <w:proofErr w:type="spellStart"/>
-      <w:r>
-        <w:t>sebesar</w:t>
-      </w:r>
-      <w:proofErr w:type="spellEnd"/>
-      <w:r>
-        <w:t xml:space="preserve"> 0.0827. </w:t>
-      </w:r>
-      <w:proofErr w:type="spellStart"/>
-      <w:r>
-        <w:t>nilai</w:t>
-      </w:r>
-      <w:proofErr w:type="spellEnd"/>
-      <w:r>
-        <w:t xml:space="preserve"> 0.0827 </w:t>
-      </w:r>
-      <w:proofErr w:type="spellStart"/>
-      <w:r>
-        <w:t>setara</w:t>
-      </w:r>
-      <w:proofErr w:type="spellEnd"/>
-      <w:r>
-        <w:t xml:space="preserve"> </w:t>
-      </w:r>
-      <w:proofErr w:type="spellStart"/>
-      <w:r>
-        <w:t>dengan</w:t>
-      </w:r>
-      <w:proofErr w:type="spellEnd"/>
-      <w:r>
-        <w:t xml:space="preserve"> </w:t>
-      </w:r>
-      <w:proofErr w:type="spellStart"/>
-      <w:r>
-        <w:t>nilai</w:t>
-      </w:r>
-      <w:proofErr w:type="spellEnd"/>
-      <w:r>
-        <w:t xml:space="preserve"> </w:t>
-      </w:r>
-      <w:proofErr w:type="spellStart"/>
-      <w:r>
-        <w:t>derajat</w:t>
+        <w:t>berhasil</w:t>
+      </w:r>
+      <w:proofErr w:type="spellEnd"/>
+      <w:r>
+        <w:t xml:space="preserve"> </w:t>
+      </w:r>
+      <w:proofErr w:type="spellStart"/>
+      <w:r>
+        <w:lastRenderedPageBreak/>
+        <w:t>karena</w:t>
+      </w:r>
+      <w:proofErr w:type="spellEnd"/>
+      <w:r>
+        <w:t xml:space="preserve"> </w:t>
+      </w:r>
+      <w:proofErr w:type="spellStart"/>
+      <w:r>
+        <w:t>karakteristik</w:t>
       </w:r>
       <w:proofErr w:type="spellEnd"/>
       <w:r>
@@ -13689,7 +14349,23 @@
       </w:r>
       <w:proofErr w:type="spellStart"/>
       <w:r>
-        <w:t>kemudi</w:t>
+        <w:t>jalanan</w:t>
+      </w:r>
+      <w:proofErr w:type="spellEnd"/>
+      <w:r>
+        <w:t xml:space="preserve"> track 3 </w:t>
+      </w:r>
+      <w:proofErr w:type="spellStart"/>
+      <w:r>
+        <w:t>bergelombang</w:t>
+      </w:r>
+      <w:proofErr w:type="spellEnd"/>
+      <w:r>
+        <w:t xml:space="preserve"> </w:t>
+      </w:r>
+      <w:proofErr w:type="spellStart"/>
+      <w:r>
+        <w:t>mengakibatkan</w:t>
       </w:r>
       <w:proofErr w:type="spellEnd"/>
       <w:r>
@@ -13705,511 +14381,38 @@
       </w:r>
       <w:proofErr w:type="spellStart"/>
       <w:r>
-        <w:t>yaitu</w:t>
-      </w:r>
-      <w:proofErr w:type="spellEnd"/>
-      <w:r>
-        <w:t xml:space="preserve"> </w:t>
-      </w:r>
-      <w:r>
-        <w:rPr>
-          <w:rFonts w:ascii="Symbol" w:eastAsia="Symbol" w:hAnsi="Symbol" w:cs="Symbol"/>
-        </w:rPr>
-        <w:t>±</w:t>
-      </w:r>
-      <w:r>
-        <w:t xml:space="preserve">25derajat * 0.0827 = </w:t>
-      </w:r>
-      <w:r>
-        <w:rPr>
-          <w:rFonts w:ascii="Symbol" w:eastAsia="Symbol" w:hAnsi="Symbol" w:cs="Symbol"/>
-        </w:rPr>
-        <w:t>±</w:t>
-      </w:r>
-      <w:r>
-        <w:t xml:space="preserve">2,0675 </w:t>
-      </w:r>
-      <w:proofErr w:type="spellStart"/>
-      <w:r>
-        <w:t>derajat</w:t>
-      </w:r>
-      <w:proofErr w:type="spellEnd"/>
-      <w:r>
-        <w:t xml:space="preserve">. </w:t>
-      </w:r>
-      <w:proofErr w:type="spellStart"/>
-      <w:r>
-        <w:t>Artinya</w:t>
-      </w:r>
-      <w:proofErr w:type="spellEnd"/>
-      <w:r>
-        <w:t xml:space="preserve"> </w:t>
-      </w:r>
-      <w:proofErr w:type="spellStart"/>
-      <w:r>
-        <w:t>kemampuan</w:t>
-      </w:r>
-      <w:proofErr w:type="spellEnd"/>
-      <w:r>
-        <w:t xml:space="preserve"> </w:t>
-      </w:r>
-      <w:proofErr w:type="spellStart"/>
-      <w:r>
-        <w:t>dalam</w:t>
-      </w:r>
-      <w:proofErr w:type="spellEnd"/>
-      <w:r>
-        <w:t xml:space="preserve"> </w:t>
-      </w:r>
-      <w:proofErr w:type="spellStart"/>
-      <w:r>
-        <w:t>menavigasi</w:t>
-      </w:r>
-      <w:proofErr w:type="spellEnd"/>
-      <w:r>
-        <w:t xml:space="preserve"> </w:t>
-      </w:r>
-      <w:proofErr w:type="spellStart"/>
-      <w:r>
-        <w:t>arah</w:t>
-      </w:r>
-      <w:proofErr w:type="spellEnd"/>
-      <w:r>
-        <w:t xml:space="preserve"> </w:t>
-      </w:r>
-      <w:proofErr w:type="spellStart"/>
-      <w:r>
-        <w:t>mobil</w:t>
-      </w:r>
-      <w:proofErr w:type="spellEnd"/>
-      <w:r>
-        <w:t xml:space="preserve"> </w:t>
-      </w:r>
-      <w:proofErr w:type="spellStart"/>
-      <w:r>
-        <w:t>memiliki</w:t>
-      </w:r>
-      <w:proofErr w:type="spellEnd"/>
-      <w:r>
-        <w:t xml:space="preserve"> error </w:t>
-      </w:r>
-      <w:proofErr w:type="spellStart"/>
-      <w:r>
-        <w:t>sebesar</w:t>
-      </w:r>
-      <w:proofErr w:type="spellEnd"/>
-      <w:r>
-        <w:t xml:space="preserve"> +- 2,0675 </w:t>
-      </w:r>
-      <w:proofErr w:type="spellStart"/>
-      <w:r>
-        <w:t>derajat</w:t>
+        <w:t>sempat</w:t>
+      </w:r>
+      <w:proofErr w:type="spellEnd"/>
+      <w:r>
+        <w:t xml:space="preserve"> terbang </w:t>
+      </w:r>
+      <w:proofErr w:type="spellStart"/>
+      <w:r>
+        <w:t>lalu</w:t>
+      </w:r>
+      <w:proofErr w:type="spellEnd"/>
+      <w:r>
+        <w:t xml:space="preserve"> </w:t>
+      </w:r>
+      <w:proofErr w:type="spellStart"/>
+      <w:r>
+        <w:t>menabrak</w:t>
+      </w:r>
+      <w:proofErr w:type="spellEnd"/>
+      <w:r>
+        <w:t xml:space="preserve"> </w:t>
+      </w:r>
+      <w:proofErr w:type="spellStart"/>
+      <w:r>
+        <w:t>tiang</w:t>
       </w:r>
       <w:proofErr w:type="spellEnd"/>
       <w:r>
         <w:t>.</w:t>
       </w:r>
     </w:p>
-    <w:p>
-      <w:r>
-        <w:t xml:space="preserve">Analisa </w:t>
-      </w:r>
-      <w:proofErr w:type="spellStart"/>
-      <w:r>
-        <w:t>terhadap</w:t>
-      </w:r>
-      <w:proofErr w:type="spellEnd"/>
-      <w:r>
-        <w:t xml:space="preserve"> </w:t>
-      </w:r>
-      <w:proofErr w:type="spellStart"/>
-      <w:r>
-        <w:t>pengujian</w:t>
-      </w:r>
-      <w:proofErr w:type="spellEnd"/>
-      <w:r>
-        <w:t xml:space="preserve"> yang </w:t>
-      </w:r>
-      <w:proofErr w:type="spellStart"/>
-      <w:r>
-        <w:t>telah</w:t>
-      </w:r>
-      <w:proofErr w:type="spellEnd"/>
-      <w:r>
-        <w:t xml:space="preserve"> </w:t>
-      </w:r>
-      <w:proofErr w:type="spellStart"/>
-      <w:r>
-        <w:t>dilakukan</w:t>
-      </w:r>
-      <w:proofErr w:type="spellEnd"/>
-      <w:r>
-        <w:t xml:space="preserve"> </w:t>
-      </w:r>
-      <w:proofErr w:type="spellStart"/>
-      <w:r>
-        <w:t>yakni</w:t>
-      </w:r>
-      <w:proofErr w:type="spellEnd"/>
-      <w:r>
-        <w:t xml:space="preserve"> </w:t>
-      </w:r>
-      <w:proofErr w:type="spellStart"/>
-      <w:r>
-        <w:t>mobil</w:t>
-      </w:r>
-      <w:proofErr w:type="spellEnd"/>
-      <w:r>
-        <w:t xml:space="preserve"> </w:t>
-      </w:r>
-      <w:proofErr w:type="spellStart"/>
-      <w:r>
-        <w:t>dapat</w:t>
-      </w:r>
-      <w:proofErr w:type="spellEnd"/>
-      <w:r>
-        <w:t xml:space="preserve"> </w:t>
-      </w:r>
-      <w:proofErr w:type="spellStart"/>
-      <w:r>
-        <w:t>melaju</w:t>
-      </w:r>
-      <w:proofErr w:type="spellEnd"/>
-      <w:r>
-        <w:t xml:space="preserve"> </w:t>
-      </w:r>
-      <w:proofErr w:type="spellStart"/>
-      <w:r>
-        <w:t>dengan</w:t>
-      </w:r>
-      <w:proofErr w:type="spellEnd"/>
-      <w:r>
-        <w:t xml:space="preserve"> </w:t>
-      </w:r>
-      <w:proofErr w:type="spellStart"/>
-      <w:r>
-        <w:t>baik</w:t>
-      </w:r>
-      <w:proofErr w:type="spellEnd"/>
-      <w:r>
-        <w:t xml:space="preserve"> pada track 1 </w:t>
-      </w:r>
-      <w:proofErr w:type="spellStart"/>
-      <w:r>
-        <w:t>dengan</w:t>
-      </w:r>
-      <w:proofErr w:type="spellEnd"/>
-      <w:r>
-        <w:t xml:space="preserve"> </w:t>
-      </w:r>
-      <w:proofErr w:type="spellStart"/>
-      <w:r>
-        <w:t>kecepatan</w:t>
-      </w:r>
-      <w:proofErr w:type="spellEnd"/>
-      <w:r>
-        <w:t xml:space="preserve"> </w:t>
-      </w:r>
-      <w:proofErr w:type="spellStart"/>
-      <w:r>
-        <w:t>apapun</w:t>
-      </w:r>
-      <w:proofErr w:type="spellEnd"/>
-      <w:r>
-        <w:t xml:space="preserve"> </w:t>
-      </w:r>
-      <w:proofErr w:type="spellStart"/>
-      <w:r>
-        <w:t>karena</w:t>
-      </w:r>
-      <w:proofErr w:type="spellEnd"/>
-      <w:r>
-        <w:t xml:space="preserve"> track 1 </w:t>
-      </w:r>
-      <w:proofErr w:type="spellStart"/>
-      <w:r>
-        <w:t>memiliki</w:t>
-      </w:r>
-      <w:proofErr w:type="spellEnd"/>
-      <w:r>
-        <w:t xml:space="preserve"> </w:t>
-      </w:r>
-      <w:proofErr w:type="spellStart"/>
-      <w:r>
-        <w:t>karakteristik</w:t>
-      </w:r>
-      <w:proofErr w:type="spellEnd"/>
-      <w:r>
-        <w:t xml:space="preserve"> </w:t>
-      </w:r>
-      <w:proofErr w:type="spellStart"/>
-      <w:r>
-        <w:t>jalan</w:t>
-      </w:r>
-      <w:proofErr w:type="spellEnd"/>
-      <w:r>
-        <w:t xml:space="preserve"> pada track yang </w:t>
-      </w:r>
-      <w:proofErr w:type="spellStart"/>
-      <w:r>
-        <w:t>cenderung</w:t>
-      </w:r>
-      <w:proofErr w:type="spellEnd"/>
-      <w:r>
-        <w:t xml:space="preserve"> </w:t>
-      </w:r>
-      <w:proofErr w:type="spellStart"/>
-      <w:r>
-        <w:t>datar</w:t>
-      </w:r>
-      <w:proofErr w:type="spellEnd"/>
-      <w:r>
-        <w:t xml:space="preserve"> </w:t>
-      </w:r>
-      <w:proofErr w:type="spellStart"/>
-      <w:r>
-        <w:t>sedangkan</w:t>
-      </w:r>
-      <w:proofErr w:type="spellEnd"/>
-      <w:r>
-        <w:t xml:space="preserve"> pada track </w:t>
-      </w:r>
-      <w:proofErr w:type="spellStart"/>
-      <w:r>
-        <w:t>dua</w:t>
-      </w:r>
-      <w:proofErr w:type="spellEnd"/>
-      <w:r>
-        <w:t xml:space="preserve"> </w:t>
-      </w:r>
-      <w:proofErr w:type="spellStart"/>
-      <w:r>
-        <w:t>memiliki</w:t>
-      </w:r>
-      <w:proofErr w:type="spellEnd"/>
-      <w:r>
-        <w:t xml:space="preserve"> </w:t>
-      </w:r>
-      <w:proofErr w:type="spellStart"/>
-      <w:r>
-        <w:t>karakteristik</w:t>
-      </w:r>
-      <w:proofErr w:type="spellEnd"/>
-      <w:r>
-        <w:t xml:space="preserve"> </w:t>
-      </w:r>
-      <w:proofErr w:type="spellStart"/>
-      <w:r>
-        <w:t>jalanan</w:t>
-      </w:r>
-      <w:proofErr w:type="spellEnd"/>
-      <w:r>
-        <w:t xml:space="preserve"> yang </w:t>
-      </w:r>
-      <w:proofErr w:type="spellStart"/>
-      <w:r>
-        <w:t>ada</w:t>
-      </w:r>
-      <w:proofErr w:type="spellEnd"/>
-      <w:r>
-        <w:t xml:space="preserve"> </w:t>
-      </w:r>
-      <w:proofErr w:type="spellStart"/>
-      <w:r>
-        <w:t>tanjakan</w:t>
-      </w:r>
-      <w:proofErr w:type="spellEnd"/>
-      <w:r>
-        <w:t xml:space="preserve"> dan </w:t>
-      </w:r>
-      <w:proofErr w:type="spellStart"/>
-      <w:r>
-        <w:t>turunan</w:t>
-      </w:r>
-      <w:proofErr w:type="spellEnd"/>
-      <w:r>
-        <w:t xml:space="preserve"> </w:t>
-      </w:r>
-      <w:proofErr w:type="spellStart"/>
-      <w:r>
-        <w:t>sehingga</w:t>
-      </w:r>
-      <w:proofErr w:type="spellEnd"/>
-      <w:r>
-        <w:t xml:space="preserve"> </w:t>
-      </w:r>
-      <w:proofErr w:type="spellStart"/>
-      <w:r>
-        <w:t>ini</w:t>
-      </w:r>
-      <w:proofErr w:type="spellEnd"/>
-      <w:r>
-        <w:t xml:space="preserve"> </w:t>
-      </w:r>
-      <w:proofErr w:type="spellStart"/>
-      <w:r>
-        <w:t>mengakibatkan</w:t>
-      </w:r>
-      <w:proofErr w:type="spellEnd"/>
-      <w:r>
-        <w:t xml:space="preserve"> </w:t>
-      </w:r>
-      <w:proofErr w:type="spellStart"/>
-      <w:r>
-        <w:t>mobil</w:t>
-      </w:r>
-      <w:proofErr w:type="spellEnd"/>
-      <w:r>
-        <w:t xml:space="preserve"> </w:t>
-      </w:r>
-      <w:proofErr w:type="spellStart"/>
-      <w:r>
-        <w:t>menjadi</w:t>
-      </w:r>
-      <w:proofErr w:type="spellEnd"/>
-      <w:r>
-        <w:t xml:space="preserve"> terbang </w:t>
-      </w:r>
-      <w:proofErr w:type="spellStart"/>
-      <w:r>
-        <w:t>sehingga</w:t>
-      </w:r>
-      <w:proofErr w:type="spellEnd"/>
-      <w:r>
-        <w:t xml:space="preserve"> </w:t>
-      </w:r>
-      <w:proofErr w:type="spellStart"/>
-      <w:r>
-        <w:t>menabrak</w:t>
-      </w:r>
-      <w:proofErr w:type="spellEnd"/>
-      <w:r>
-        <w:t xml:space="preserve"> dan </w:t>
-      </w:r>
-      <w:proofErr w:type="spellStart"/>
-      <w:r>
-        <w:t>tersangkut</w:t>
-      </w:r>
-      <w:proofErr w:type="spellEnd"/>
-      <w:r>
-        <w:t xml:space="preserve">. </w:t>
-      </w:r>
-      <w:proofErr w:type="spellStart"/>
-      <w:r>
-        <w:t>Sedangkan</w:t>
-      </w:r>
-      <w:proofErr w:type="spellEnd"/>
-      <w:r>
-        <w:t xml:space="preserve"> pada </w:t>
-      </w:r>
-      <w:proofErr w:type="spellStart"/>
-      <w:r>
-        <w:t>kecepatan</w:t>
-      </w:r>
-      <w:proofErr w:type="spellEnd"/>
-      <w:r>
-        <w:t xml:space="preserve"> 25 pada track 3 </w:t>
-      </w:r>
-      <w:proofErr w:type="spellStart"/>
-      <w:r>
-        <w:t>tidak</w:t>
-      </w:r>
-      <w:proofErr w:type="spellEnd"/>
-      <w:r>
-        <w:t xml:space="preserve"> </w:t>
-      </w:r>
-      <w:proofErr w:type="spellStart"/>
-      <w:r>
-        <w:t>berhasil</w:t>
-      </w:r>
-      <w:proofErr w:type="spellEnd"/>
-      <w:r>
-        <w:t xml:space="preserve"> </w:t>
-      </w:r>
-      <w:proofErr w:type="spellStart"/>
-      <w:r>
-        <w:t>karena</w:t>
-      </w:r>
-      <w:proofErr w:type="spellEnd"/>
-      <w:r>
-        <w:t xml:space="preserve"> </w:t>
-      </w:r>
-      <w:proofErr w:type="spellStart"/>
-      <w:r>
-        <w:t>karakteristik</w:t>
-      </w:r>
-      <w:proofErr w:type="spellEnd"/>
-      <w:r>
-        <w:t xml:space="preserve"> pada </w:t>
-      </w:r>
-      <w:proofErr w:type="spellStart"/>
-      <w:r>
-        <w:t>jalanan</w:t>
-      </w:r>
-      <w:proofErr w:type="spellEnd"/>
-      <w:r>
-        <w:t xml:space="preserve"> track 3 </w:t>
-      </w:r>
-      <w:proofErr w:type="spellStart"/>
-      <w:r>
-        <w:t>bergelombang</w:t>
-      </w:r>
-      <w:proofErr w:type="spellEnd"/>
-      <w:r>
-        <w:t xml:space="preserve"> </w:t>
-      </w:r>
-      <w:proofErr w:type="spellStart"/>
-      <w:r>
-        <w:t>mengakibatkan</w:t>
-      </w:r>
-      <w:proofErr w:type="spellEnd"/>
-      <w:r>
-        <w:t xml:space="preserve"> </w:t>
-      </w:r>
-      <w:proofErr w:type="spellStart"/>
-      <w:r>
-        <w:t>mobil</w:t>
-      </w:r>
-      <w:proofErr w:type="spellEnd"/>
-      <w:r>
-        <w:t xml:space="preserve"> </w:t>
-      </w:r>
-      <w:proofErr w:type="spellStart"/>
-      <w:r>
-        <w:t>sempat</w:t>
-      </w:r>
-      <w:proofErr w:type="spellEnd"/>
-      <w:r>
-        <w:t xml:space="preserve"> terbang </w:t>
-      </w:r>
-      <w:proofErr w:type="spellStart"/>
-      <w:r>
-        <w:t>lalu</w:t>
-      </w:r>
-      <w:proofErr w:type="spellEnd"/>
-      <w:r>
-        <w:t xml:space="preserve"> </w:t>
-      </w:r>
-      <w:proofErr w:type="spellStart"/>
-      <w:r>
-        <w:t>menabrak</w:t>
-      </w:r>
-      <w:proofErr w:type="spellEnd"/>
-      <w:r>
-        <w:t xml:space="preserve"> </w:t>
-      </w:r>
-      <w:proofErr w:type="spellStart"/>
-      <w:r>
-        <w:t>tiang</w:t>
-      </w:r>
-      <w:proofErr w:type="spellEnd"/>
-      <w:r>
-        <w:t>.</w:t>
-      </w:r>
-      <w:r>
-        <w:br w:type="page"/>
-      </w:r>
-    </w:p>
+    <w:p/>
     <w:p>
       <w:pPr>
         <w:pStyle w:val="Caption"/>
@@ -14226,7 +14429,6 @@
           <w:b/>
           <w:bCs/>
         </w:rPr>
-        <w:lastRenderedPageBreak/>
         <w:t>Tabel</w:t>
       </w:r>
       <w:proofErr w:type="spellEnd"/>
@@ -14980,7 +15182,7 @@
         <w:pStyle w:val="Heading1"/>
       </w:pPr>
       <w:r>
-        <w:t>PENUTUP</w:t>
+        <w:t>KESIMPULAN</w:t>
       </w:r>
     </w:p>
     <w:p>
@@ -15086,10 +15288,7 @@
     </w:p>
     <w:p>
       <w:r>
-        <w:t>1.</w:t>
-      </w:r>
-      <w:r>
-        <w:t xml:space="preserve"> </w:t>
+        <w:t xml:space="preserve">1. </w:t>
       </w:r>
       <w:proofErr w:type="spellStart"/>
       <w:r>
@@ -15129,7 +15328,31 @@
       </w:r>
       <w:proofErr w:type="spellEnd"/>
       <w:r>
-        <w:t xml:space="preserve"> pada </w:t>
+        <w:t xml:space="preserve"> </w:t>
+      </w:r>
+      <w:proofErr w:type="spellStart"/>
+      <w:r>
+        <w:t>dengan</w:t>
+      </w:r>
+      <w:proofErr w:type="spellEnd"/>
+      <w:r>
+        <w:t xml:space="preserve"> </w:t>
+      </w:r>
+      <w:proofErr w:type="spellStart"/>
+      <w:r>
+        <w:t>baik</w:t>
+      </w:r>
+      <w:proofErr w:type="spellEnd"/>
+      <w:r>
+        <w:t xml:space="preserve"> pada 15 – 20 </w:t>
+      </w:r>
+      <w:proofErr w:type="spellStart"/>
+      <w:r>
+        <w:t>satuan</w:t>
+      </w:r>
+      <w:proofErr w:type="spellEnd"/>
+      <w:r>
+        <w:t xml:space="preserve"> </w:t>
       </w:r>
       <w:proofErr w:type="spellStart"/>
       <w:r>
@@ -15137,66 +15360,12 @@
       </w:r>
       <w:proofErr w:type="spellEnd"/>
       <w:r>
-        <w:t xml:space="preserve"> </w:t>
-      </w:r>
-      <w:proofErr w:type="spellStart"/>
-      <w:r>
-        <w:t>apapun</w:t>
-      </w:r>
-      <w:proofErr w:type="spellEnd"/>
-      <w:r>
-        <w:t xml:space="preserve"> di </w:t>
-      </w:r>
-      <w:proofErr w:type="spellStart"/>
-      <w:r>
-        <w:t>jalan</w:t>
-      </w:r>
-      <w:proofErr w:type="spellEnd"/>
-      <w:r>
-        <w:t xml:space="preserve"> yang </w:t>
-      </w:r>
-      <w:proofErr w:type="spellStart"/>
-      <w:r>
-        <w:t>memiliki</w:t>
-      </w:r>
-      <w:proofErr w:type="spellEnd"/>
-      <w:r>
-        <w:t xml:space="preserve"> </w:t>
-      </w:r>
-      <w:proofErr w:type="spellStart"/>
-      <w:r>
-        <w:t>karakteristik</w:t>
-      </w:r>
-      <w:proofErr w:type="spellEnd"/>
-      <w:r>
-        <w:t xml:space="preserve"> </w:t>
-      </w:r>
-      <w:proofErr w:type="spellStart"/>
-      <w:r>
-        <w:t>cenderung</w:t>
-      </w:r>
-      <w:proofErr w:type="spellEnd"/>
-      <w:r>
-        <w:t xml:space="preserve"> </w:t>
-      </w:r>
-      <w:proofErr w:type="spellStart"/>
-      <w:r>
-        <w:t>datar</w:t>
-      </w:r>
-      <w:proofErr w:type="spellEnd"/>
-      <w:r>
-        <w:t>.</w:t>
+        <w:t xml:space="preserve"> simulator</w:t>
       </w:r>
     </w:p>
     <w:p>
       <w:r>
-        <w:t>2.</w:t>
-      </w:r>
-      <w:r>
-        <w:t xml:space="preserve"> </w:t>
-      </w:r>
-      <w:r>
-        <w:t xml:space="preserve">Data yang </w:t>
+        <w:t xml:space="preserve">2. Data yang </w:t>
       </w:r>
       <w:proofErr w:type="spellStart"/>
       <w:r>
@@ -15265,17 +15434,11 @@
     </w:p>
     <w:p>
       <w:r>
-        <w:t>3.</w:t>
-      </w:r>
-      <w:r>
-        <w:t xml:space="preserve"> </w:t>
-      </w:r>
-      <w:proofErr w:type="spellStart"/>
-      <w:r>
-        <w:t>R</w:t>
-      </w:r>
-      <w:r>
-        <w:t>ancangan</w:t>
+        <w:t xml:space="preserve">3. </w:t>
+      </w:r>
+      <w:proofErr w:type="spellStart"/>
+      <w:r>
+        <w:t>Rancangan</w:t>
       </w:r>
       <w:proofErr w:type="spellEnd"/>
       <w:r>
@@ -15351,7 +15514,7 @@
       </w:r>
       <w:proofErr w:type="spellEnd"/>
       <w:r>
-        <w:t xml:space="preserve"> +- 2,0675 </w:t>
+        <w:t xml:space="preserve"> 0.0827 </w:t>
       </w:r>
       <w:proofErr w:type="spellStart"/>
       <w:r>
@@ -15359,7 +15522,11 @@
       </w:r>
       <w:proofErr w:type="spellEnd"/>
     </w:p>
-    <w:p/>
+    <w:p>
+      <w:pPr>
+        <w:ind w:firstLine="0"/>
+      </w:pPr>
+    </w:p>
     <w:p>
       <w:pPr>
         <w:jc w:val="center"/>
@@ -15642,15 +15809,7 @@
       </w:r>
       <w:r>
         <w:tab/>
-        <w:t xml:space="preserve">“CENIM 2020 Breaker Page,” </w:t>
-      </w:r>
-      <w:proofErr w:type="spellStart"/>
-      <w:r>
-        <w:t>dalam</w:t>
-      </w:r>
-      <w:proofErr w:type="spellEnd"/>
-      <w:r>
-        <w:t xml:space="preserve"> </w:t>
+        <w:t xml:space="preserve">“CENIM 2020 Breaker Page,” dalam </w:t>
       </w:r>
       <w:r>
         <w:rPr>
@@ -15660,23 +15819,7 @@
         <w:t>2020 International Conference on Computer Engineering, Network, and Intelligent Multimedia (CENIM)</w:t>
       </w:r>
       <w:r>
-        <w:t xml:space="preserve">, Surabaya, Nov 2020, </w:t>
-      </w:r>
-      <w:proofErr w:type="spellStart"/>
-      <w:r>
-        <w:t>hlm</w:t>
-      </w:r>
-      <w:proofErr w:type="spellEnd"/>
-      <w:r>
-        <w:t xml:space="preserve">. i–v. </w:t>
-      </w:r>
-      <w:proofErr w:type="spellStart"/>
-      <w:r>
-        <w:t>doi</w:t>
-      </w:r>
-      <w:proofErr w:type="spellEnd"/>
-      <w:r>
-        <w:t>: 10.1109/CENIM51130.2020.9297977.</w:t>
+        <w:t>, Surabaya, Nov 2020, hlm. i–v. doi: 10.1109/CENIM51130.2020.9297977.</w:t>
       </w:r>
     </w:p>
     <w:p>
@@ -15688,41 +15831,8 @@
       </w:r>
       <w:r>
         <w:tab/>
-        <w:t>“</w:t>
-      </w:r>
-      <w:proofErr w:type="spellStart"/>
-      <w:r>
-        <w:t>Menristek</w:t>
-      </w:r>
-      <w:proofErr w:type="spellEnd"/>
-      <w:r>
-        <w:t>/</w:t>
-      </w:r>
-      <w:proofErr w:type="spellStart"/>
-      <w:r>
-        <w:t>Kepala</w:t>
-      </w:r>
-      <w:proofErr w:type="spellEnd"/>
-      <w:r>
-        <w:t xml:space="preserve"> BRIN </w:t>
-      </w:r>
-      <w:proofErr w:type="spellStart"/>
-      <w:r>
-        <w:t>Luncurkan</w:t>
-      </w:r>
-      <w:proofErr w:type="spellEnd"/>
-      <w:r>
-        <w:t xml:space="preserve"> </w:t>
-      </w:r>
-      <w:proofErr w:type="spellStart"/>
-      <w:r>
-        <w:t>iCar</w:t>
-      </w:r>
-      <w:proofErr w:type="spellEnd"/>
-      <w:r>
-        <w:t xml:space="preserve"> ITS,” </w:t>
-      </w:r>
-      <w:proofErr w:type="spellStart"/>
+        <w:t xml:space="preserve">“Menristek/Kepala BRIN Luncurkan iCar ITS,” </w:t>
+      </w:r>
       <w:r>
         <w:rPr>
           <w:i/>
@@ -15730,17 +15840,8 @@
         </w:rPr>
         <w:t>ristekdikti</w:t>
       </w:r>
-      <w:proofErr w:type="spellEnd"/>
-      <w:r>
-        <w:t>. https://www.brin.go.id/menristek-kepala-brin-luncurkan-icar-its/ (</w:t>
-      </w:r>
-      <w:proofErr w:type="spellStart"/>
-      <w:r>
-        <w:t>diakses</w:t>
-      </w:r>
-      <w:proofErr w:type="spellEnd"/>
-      <w:r>
-        <w:t xml:space="preserve"> Jul 22, 2021).</w:t>
+      <w:r>
+        <w:t>. https://www.brin.go.id/menristek-kepala-brin-luncurkan-icar-its/ (diakses Jul 22, 2021).</w:t>
       </w:r>
     </w:p>
     <w:p>
@@ -15752,31 +15853,7 @@
       </w:r>
       <w:r>
         <w:tab/>
-        <w:t xml:space="preserve">E. </w:t>
-      </w:r>
-      <w:proofErr w:type="spellStart"/>
-      <w:r>
-        <w:t>Mueggler</w:t>
-      </w:r>
-      <w:proofErr w:type="spellEnd"/>
-      <w:r>
-        <w:t xml:space="preserve">, H. </w:t>
-      </w:r>
-      <w:proofErr w:type="spellStart"/>
-      <w:r>
-        <w:t>Rebecq</w:t>
-      </w:r>
-      <w:proofErr w:type="spellEnd"/>
-      <w:r>
-        <w:t xml:space="preserve">, G. Gallego, T. Delbruck, dan D. </w:t>
-      </w:r>
-      <w:proofErr w:type="spellStart"/>
-      <w:r>
-        <w:t>Scaramuzza</w:t>
-      </w:r>
-      <w:proofErr w:type="spellEnd"/>
-      <w:r>
-        <w:t xml:space="preserve">, “The event-camera dataset and simulator: Event-based data for pose estimation, visual odometry, and SLAM,” </w:t>
+        <w:t xml:space="preserve">E. Mueggler, H. Rebecq, G. Gallego, T. Delbruck, dan D. Scaramuzza, “The event-camera dataset and simulator: Event-based data for pose estimation, visual odometry, and SLAM,” </w:t>
       </w:r>
       <w:r>
         <w:rPr>
@@ -15786,23 +15863,7 @@
         <w:t>Int. J. Robot. Res.</w:t>
       </w:r>
       <w:r>
-        <w:t xml:space="preserve">, vol. 36, no. 2, </w:t>
-      </w:r>
-      <w:proofErr w:type="spellStart"/>
-      <w:r>
-        <w:t>hlm</w:t>
-      </w:r>
-      <w:proofErr w:type="spellEnd"/>
-      <w:r>
-        <w:t xml:space="preserve">. 142–149, Feb 2017, </w:t>
-      </w:r>
-      <w:proofErr w:type="spellStart"/>
-      <w:r>
-        <w:t>doi</w:t>
-      </w:r>
-      <w:proofErr w:type="spellEnd"/>
-      <w:r>
-        <w:t>: 10.1177/0278364917691115.</w:t>
+        <w:t>, vol. 36, no. 2, hlm. 142–149, Feb 2017, doi: 10.1177/0278364917691115.</w:t>
       </w:r>
     </w:p>
     <w:p>
@@ -15814,15 +15875,7 @@
       </w:r>
       <w:r>
         <w:tab/>
-        <w:t xml:space="preserve">I. Goodfellow, Y. </w:t>
-      </w:r>
-      <w:proofErr w:type="spellStart"/>
-      <w:r>
-        <w:t>Bengio</w:t>
-      </w:r>
-      <w:proofErr w:type="spellEnd"/>
-      <w:r>
-        <w:t xml:space="preserve">, dan A. Courville, </w:t>
+        <w:t xml:space="preserve">I. Goodfellow, Y. Bengio, dan A. Courville, </w:t>
       </w:r>
       <w:r>
         <w:rPr>
@@ -15846,53 +15899,25 @@
         <w:tab/>
         <w:t xml:space="preserve">M. Bojarski </w:t>
       </w:r>
-      <w:proofErr w:type="spellStart"/>
       <w:r>
         <w:rPr>
           <w:i/>
           <w:iCs/>
         </w:rPr>
-        <w:t>dkk</w:t>
-      </w:r>
-      <w:proofErr w:type="spellEnd"/>
+        <w:t>dkk.</w:t>
+      </w:r>
+      <w:r>
+        <w:t xml:space="preserve">, “End to End Learning for Self-Driving Cars,” </w:t>
+      </w:r>
       <w:r>
         <w:rPr>
           <w:i/>
           <w:iCs/>
         </w:rPr>
-        <w:t>.</w:t>
-      </w:r>
-      <w:r>
-        <w:t xml:space="preserve">, “End to End Learning for Self-Driving Cars,” </w:t>
-      </w:r>
-      <w:r>
-        <w:rPr>
-          <w:i/>
-          <w:iCs/>
-        </w:rPr>
         <w:t>ArXiv160407316 Cs</w:t>
       </w:r>
       <w:r>
-        <w:t xml:space="preserve">, Apr 2016, </w:t>
-      </w:r>
-      <w:proofErr w:type="spellStart"/>
-      <w:r>
-        <w:t>Diakses</w:t>
-      </w:r>
-      <w:proofErr w:type="spellEnd"/>
-      <w:r>
-        <w:t xml:space="preserve">: Jul 22, 2021. [Daring]. </w:t>
-      </w:r>
-      <w:proofErr w:type="spellStart"/>
-      <w:r>
-        <w:t>Tersedia</w:t>
-      </w:r>
-      <w:proofErr w:type="spellEnd"/>
-      <w:r>
-        <w:t xml:space="preserve"> pada: </w:t>
-      </w:r>
-      <w:r>
-        <w:t>http://arxiv.org/abs/1604.07316</w:t>
+        <w:t>, Apr 2016, Diakses: Jul 22, 2021. [Daring]. Tersedia pada: http://arxiv.org/abs/1604.07316</w:t>
       </w:r>
     </w:p>
     <w:p>
@@ -15906,66 +15931,25 @@
         <w:tab/>
         <w:t xml:space="preserve">M. Bojarski </w:t>
       </w:r>
-      <w:proofErr w:type="spellStart"/>
       <w:r>
         <w:rPr>
           <w:i/>
           <w:iCs/>
         </w:rPr>
-        <w:t>dkk</w:t>
-      </w:r>
-      <w:proofErr w:type="spellEnd"/>
+        <w:t>dkk.</w:t>
+      </w:r>
+      <w:r>
+        <w:t xml:space="preserve">, “The NVIDIA PilotNet Experiments,” </w:t>
+      </w:r>
       <w:r>
         <w:rPr>
           <w:i/>
           <w:iCs/>
         </w:rPr>
-        <w:t>.</w:t>
-      </w:r>
-      <w:r>
-        <w:t xml:space="preserve">, “The NVIDIA </w:t>
-      </w:r>
-      <w:proofErr w:type="spellStart"/>
-      <w:r>
-        <w:t>PilotNet</w:t>
-      </w:r>
-      <w:proofErr w:type="spellEnd"/>
-      <w:r>
-        <w:t xml:space="preserve"> Experiments,” </w:t>
-      </w:r>
-      <w:r>
-        <w:rPr>
-          <w:i/>
-          <w:iCs/>
-        </w:rPr>
         <w:t>ArXiv201008776 Cs</w:t>
       </w:r>
       <w:r>
-        <w:t xml:space="preserve">, </w:t>
-      </w:r>
-      <w:proofErr w:type="spellStart"/>
-      <w:r>
-        <w:t>Okt</w:t>
-      </w:r>
-      <w:proofErr w:type="spellEnd"/>
-      <w:r>
-        <w:t xml:space="preserve"> 2020, </w:t>
-      </w:r>
-      <w:proofErr w:type="spellStart"/>
-      <w:r>
-        <w:t>Diakses</w:t>
-      </w:r>
-      <w:proofErr w:type="spellEnd"/>
-      <w:r>
-        <w:t xml:space="preserve">: Jul 22, 2021. [Daring]. </w:t>
-      </w:r>
-      <w:proofErr w:type="spellStart"/>
-      <w:r>
-        <w:t>Tersedia</w:t>
-      </w:r>
-      <w:proofErr w:type="spellEnd"/>
-      <w:r>
-        <w:t xml:space="preserve"> pada: http://arxiv.org/abs/2010.08776</w:t>
+        <w:t>, Okt 2020, Diakses: Jul 22, 2021. [Daring]. Tersedia pada: http://arxiv.org/abs/2010.08776</w:t>
       </w:r>
     </w:p>
     <w:p>
@@ -15977,66 +15961,17 @@
       </w:r>
       <w:r>
         <w:tab/>
-        <w:t xml:space="preserve">D. </w:t>
-      </w:r>
-      <w:proofErr w:type="spellStart"/>
-      <w:r>
-        <w:t>Göhring</w:t>
-      </w:r>
-      <w:proofErr w:type="spellEnd"/>
-      <w:r>
-        <w:t xml:space="preserve">, M. Wang, M. </w:t>
-      </w:r>
-      <w:proofErr w:type="spellStart"/>
-      <w:r>
-        <w:t>Schnürmacher</w:t>
-      </w:r>
-      <w:proofErr w:type="spellEnd"/>
-      <w:r>
-        <w:t xml:space="preserve">, dan T. </w:t>
-      </w:r>
-      <w:proofErr w:type="spellStart"/>
-      <w:r>
-        <w:t>Ganjineh</w:t>
-      </w:r>
-      <w:proofErr w:type="spellEnd"/>
-      <w:r>
-        <w:t xml:space="preserve">, “Radar/lidar sensor fusion for car-following on highways,” </w:t>
-      </w:r>
-      <w:proofErr w:type="spellStart"/>
-      <w:r>
-        <w:t>dalam</w:t>
-      </w:r>
-      <w:proofErr w:type="spellEnd"/>
-      <w:r>
-        <w:t xml:space="preserve"> </w:t>
-      </w:r>
-      <w:proofErr w:type="gramStart"/>
+        <w:t xml:space="preserve">D. Göhring, M. Wang, M. Schnürmacher, dan T. Ganjineh, “Radar/lidar sensor fusion for car-following on highways,” dalam </w:t>
+      </w:r>
       <w:r>
         <w:rPr>
           <w:i/>
           <w:iCs/>
         </w:rPr>
-        <w:t>The</w:t>
-      </w:r>
-      <w:proofErr w:type="gramEnd"/>
-      <w:r>
-        <w:rPr>
-          <w:i/>
-          <w:iCs/>
-        </w:rPr>
-        <w:t xml:space="preserve"> 5th International Conference on Automation, Robotics and Applications</w:t>
-      </w:r>
-      <w:r>
-        <w:t xml:space="preserve">, 2011, </w:t>
-      </w:r>
-      <w:proofErr w:type="spellStart"/>
-      <w:r>
-        <w:t>hlm</w:t>
-      </w:r>
-      <w:proofErr w:type="spellEnd"/>
-      <w:r>
-        <w:t>. 407–412.</w:t>
+        <w:t>The 5th International Conference on Automation, Robotics and Applications</w:t>
+      </w:r>
+      <w:r>
+        <w:t>, 2011, hlm. 407–412.</w:t>
       </w:r>
     </w:p>
     <w:p>
@@ -16055,34 +15990,10 @@
           <w:i/>
           <w:iCs/>
         </w:rPr>
-        <w:t xml:space="preserve">J. </w:t>
-      </w:r>
-      <w:proofErr w:type="spellStart"/>
-      <w:r>
-        <w:rPr>
-          <w:i/>
-          <w:iCs/>
-        </w:rPr>
-        <w:t>Intell</w:t>
-      </w:r>
-      <w:proofErr w:type="spellEnd"/>
-      <w:r>
-        <w:rPr>
-          <w:i/>
-          <w:iCs/>
-        </w:rPr>
-        <w:t>. Robot. Syst.</w:t>
-      </w:r>
-      <w:r>
-        <w:t xml:space="preserve">, vol. 53, no. 3, </w:t>
-      </w:r>
-      <w:proofErr w:type="spellStart"/>
-      <w:r>
-        <w:t>hlm</w:t>
-      </w:r>
-      <w:proofErr w:type="spellEnd"/>
-      <w:r>
-        <w:t>. 263–296, 2008.</w:t>
+        <w:t>J. Intell. Robot. Syst.</w:t>
+      </w:r>
+      <w:r>
+        <w:t>, vol. 53, no. 3, hlm. 263–296, 2008.</w:t>
       </w:r>
     </w:p>
     <w:p>
@@ -16094,49 +16005,17 @@
       </w:r>
       <w:r>
         <w:tab/>
-        <w:t xml:space="preserve">J. F. Blinn, “What is a </w:t>
-      </w:r>
-      <w:proofErr w:type="gramStart"/>
-      <w:r>
-        <w:t>pixel?,</w:t>
-      </w:r>
-      <w:proofErr w:type="gramEnd"/>
-      <w:r>
-        <w:t xml:space="preserve">” </w:t>
+        <w:t xml:space="preserve">J. F. Blinn, “What is a pixel?,” </w:t>
       </w:r>
       <w:r>
         <w:rPr>
           <w:i/>
           <w:iCs/>
         </w:rPr>
-        <w:t xml:space="preserve">IEEE </w:t>
-      </w:r>
-      <w:proofErr w:type="spellStart"/>
-      <w:r>
-        <w:rPr>
-          <w:i/>
-          <w:iCs/>
-        </w:rPr>
-        <w:t>Comput</w:t>
-      </w:r>
-      <w:proofErr w:type="spellEnd"/>
-      <w:r>
-        <w:rPr>
-          <w:i/>
-          <w:iCs/>
-        </w:rPr>
-        <w:t>. Graph. Appl.</w:t>
-      </w:r>
-      <w:r>
-        <w:t xml:space="preserve">, vol. 25, no. 5, </w:t>
-      </w:r>
-      <w:proofErr w:type="spellStart"/>
-      <w:r>
-        <w:t>hlm</w:t>
-      </w:r>
-      <w:proofErr w:type="spellEnd"/>
-      <w:r>
-        <w:t>. 82–87, 2005.</w:t>
+        <w:t>IEEE Comput. Graph. Appl.</w:t>
+      </w:r>
+      <w:r>
+        <w:t>, vol. 25, no. 5, hlm. 82–87, 2005.</w:t>
       </w:r>
     </w:p>
     <w:p>
@@ -16148,15 +16027,7 @@
       </w:r>
       <w:r>
         <w:tab/>
-        <w:t xml:space="preserve">R. </w:t>
-      </w:r>
-      <w:proofErr w:type="spellStart"/>
-      <w:r>
-        <w:t>Khatry</w:t>
-      </w:r>
-      <w:proofErr w:type="spellEnd"/>
-      <w:r>
-        <w:t xml:space="preserve"> dan A. Thompson, “Camera and Lidar sensor models for autonomous vehicles,” 2021.</w:t>
+        <w:t>R. Khatry dan A. Thompson, “Camera and Lidar sensor models for autonomous vehicles,” 2021.</w:t>
       </w:r>
     </w:p>
     <w:p>
@@ -16190,23 +16061,7 @@
       </w:r>
       <w:r>
         <w:tab/>
-        <w:t xml:space="preserve">G. H. </w:t>
-      </w:r>
-      <w:proofErr w:type="spellStart"/>
-      <w:r>
-        <w:t>Granlund</w:t>
-      </w:r>
-      <w:proofErr w:type="spellEnd"/>
-      <w:r>
-        <w:t xml:space="preserve"> dan H. </w:t>
-      </w:r>
-      <w:proofErr w:type="spellStart"/>
-      <w:r>
-        <w:t>Knutsson</w:t>
-      </w:r>
-      <w:proofErr w:type="spellEnd"/>
-      <w:r>
-        <w:t xml:space="preserve">, </w:t>
+        <w:t xml:space="preserve">G. H. Granlund dan H. Knutsson, </w:t>
       </w:r>
       <w:r>
         <w:rPr>
@@ -16228,15 +16083,7 @@
       </w:r>
       <w:r>
         <w:tab/>
-        <w:t xml:space="preserve">H. Tian, T. Wang, Y. Liu, X. </w:t>
-      </w:r>
-      <w:proofErr w:type="spellStart"/>
-      <w:r>
-        <w:t>Qiao</w:t>
-      </w:r>
-      <w:proofErr w:type="spellEnd"/>
-      <w:r>
-        <w:t xml:space="preserve">, dan Y. Li, “Computer vision technology in agricultural automation—A review,” </w:t>
+        <w:t xml:space="preserve">H. Tian, T. Wang, Y. Liu, X. Qiao, dan Y. Li, “Computer vision technology in agricultural automation—A review,” </w:t>
       </w:r>
       <w:r>
         <w:rPr>
@@ -16246,15 +16093,7 @@
         <w:t>Inf. Process. Agric.</w:t>
       </w:r>
       <w:r>
-        <w:t xml:space="preserve">, vol. 7, no. 1, </w:t>
-      </w:r>
-      <w:proofErr w:type="spellStart"/>
-      <w:r>
-        <w:t>hlm</w:t>
-      </w:r>
-      <w:proofErr w:type="spellEnd"/>
-      <w:r>
-        <w:t>. 1–19, 2020.</w:t>
+        <w:t>, vol. 7, no. 1, hlm. 1–19, 2020.</w:t>
       </w:r>
     </w:p>
     <w:p>
@@ -16278,15 +16117,7 @@
       </w:r>
       <w:r>
         <w:tab/>
-        <w:t xml:space="preserve">B. </w:t>
-      </w:r>
-      <w:proofErr w:type="spellStart"/>
-      <w:r>
-        <w:t>Yegnanarayana</w:t>
-      </w:r>
-      <w:proofErr w:type="spellEnd"/>
-      <w:r>
-        <w:t xml:space="preserve">, </w:t>
+        <w:t xml:space="preserve">B. Yegnanarayana, </w:t>
       </w:r>
       <w:r>
         <w:rPr>
@@ -16308,31 +16139,7 @@
       </w:r>
       <w:r>
         <w:tab/>
-        <w:t>“Understanding Deep Self-</w:t>
-      </w:r>
-      <w:proofErr w:type="gramStart"/>
-      <w:r>
-        <w:t>attention</w:t>
-      </w:r>
-      <w:proofErr w:type="gramEnd"/>
-      <w:r>
-        <w:t xml:space="preserve"> Mechanism in Convolution Neural Networks | by </w:t>
-      </w:r>
-      <w:proofErr w:type="spellStart"/>
-      <w:r>
-        <w:t>Shuchen</w:t>
-      </w:r>
-      <w:proofErr w:type="spellEnd"/>
-      <w:r>
-        <w:t xml:space="preserve"> Du | AI Salon | Medium.” https://medium.com/ai-salon/understanding-deep-self-attention-mechanism-in-convolution-neural-networks-e8f9c01cb251 (</w:t>
-      </w:r>
-      <w:proofErr w:type="spellStart"/>
-      <w:r>
-        <w:t>diakses</w:t>
-      </w:r>
-      <w:proofErr w:type="spellEnd"/>
-      <w:r>
-        <w:t xml:space="preserve"> Jul 23, 2021).</w:t>
+        <w:t>“Understanding Deep Self-attention Mechanism in Convolution Neural Networks | by Shuchen Du | AI Salon | Medium.” https://medium.com/ai-salon/understanding-deep-self-attention-mechanism-in-convolution-neural-networks-e8f9c01cb251 (diakses Jul 23, 2021).</w:t>
       </w:r>
     </w:p>
     <w:p>
@@ -16344,15 +16151,7 @@
       </w:r>
       <w:r>
         <w:tab/>
-        <w:t xml:space="preserve">N. A. Batubara dan R. M. </w:t>
-      </w:r>
-      <w:proofErr w:type="spellStart"/>
-      <w:r>
-        <w:t>Awangga</w:t>
-      </w:r>
-      <w:proofErr w:type="spellEnd"/>
-      <w:r>
-        <w:t xml:space="preserve">, </w:t>
+        <w:t xml:space="preserve">N. A. Batubara dan R. M. Awangga, </w:t>
       </w:r>
       <w:r>
         <w:rPr>
@@ -16362,15 +16161,7 @@
         <w:t>TUTORIAL OBJECT DETECTION PLATE NUMBER WITH CONVOLUTION NEURAL NETWORK (CNN)</w:t>
       </w:r>
       <w:r>
-        <w:t xml:space="preserve">, vol. 1. </w:t>
-      </w:r>
-      <w:proofErr w:type="spellStart"/>
-      <w:r>
-        <w:t>Kreatif</w:t>
-      </w:r>
-      <w:proofErr w:type="spellEnd"/>
-      <w:r>
-        <w:t>, 2020.</w:t>
+        <w:t>, vol. 1. Kreatif, 2020.</w:t>
       </w:r>
     </w:p>
     <w:p>
@@ -16382,15 +16173,7 @@
       </w:r>
       <w:r>
         <w:tab/>
-        <w:t xml:space="preserve">Y. Wang, D. Liu, H. Jeon, Z. Chu, dan E. T. Matson, “End-to-end Learning Approach for Autonomous Driving: A Convolutional Neural Network Model.,” </w:t>
-      </w:r>
-      <w:proofErr w:type="spellStart"/>
-      <w:r>
-        <w:t>dalam</w:t>
-      </w:r>
-      <w:proofErr w:type="spellEnd"/>
-      <w:r>
-        <w:t xml:space="preserve"> </w:t>
+        <w:t xml:space="preserve">Y. Wang, D. Liu, H. Jeon, Z. Chu, dan E. T. Matson, “End-to-end Learning Approach for Autonomous Driving: A Convolutional Neural Network Model.,” dalam </w:t>
       </w:r>
       <w:r>
         <w:rPr>
@@ -16400,15 +16183,7 @@
         <w:t>ICAART (2)</w:t>
       </w:r>
       <w:r>
-        <w:t xml:space="preserve">, 2019, </w:t>
-      </w:r>
-      <w:proofErr w:type="spellStart"/>
-      <w:r>
-        <w:t>hlm</w:t>
-      </w:r>
-      <w:proofErr w:type="spellEnd"/>
-      <w:r>
-        <w:t>. 833–839.</w:t>
+        <w:t>, 2019, hlm. 833–839.</w:t>
       </w:r>
     </w:p>
     <w:p>
@@ -17618,6 +17393,7 @@
   <w:style w:type="character" w:default="1" w:styleId="DefaultParagraphFont">
     <w:name w:val="Default Paragraph Font"/>
     <w:uiPriority w:val="1"/>
+    <w:semiHidden/>
     <w:unhideWhenUsed/>
   </w:style>
   <w:style w:type="table" w:default="1" w:styleId="TableNormal">

--- a/128572_format-Proceeding.docx
+++ b/128572_format-Proceeding.docx
@@ -9471,6 +9471,9 @@
       <w:proofErr w:type="spellStart"/>
       <w:r>
         <w:t>langkah</w:t>
+      </w:r>
+      <w:r>
+        <w:t>w</w:t>
       </w:r>
       <w:proofErr w:type="spellEnd"/>
       <w:r>

--- a/128572_format-Proceeding.docx
+++ b/128572_format-Proceeding.docx
@@ -9,11 +9,13 @@
         <w:framePr w:wrap="notBeside"/>
       </w:pPr>
       <w:bookmarkStart w:id="0" w:name="_heading=h.gjdgxs" w:colFirst="0" w:colLast="0"/>
+      <w:bookmarkStart w:id="1" w:name="_Hlk80043244"/>
       <w:bookmarkEnd w:id="0"/>
       <w:r>
         <w:t>RANCANG BANGUN MODEL DEEP LEARNING PADA SISTEM NAVIGASI MOBIL OTONOM DENGAN SENSOR KAMERA</w:t>
       </w:r>
     </w:p>
+    <w:bookmarkEnd w:id="1"/>
     <w:p>
       <w:pPr>
         <w:jc w:val="center"/>
@@ -1726,8 +1728,8 @@
           <w:bCs/>
         </w:rPr>
       </w:pPr>
-      <w:bookmarkStart w:id="1" w:name="bookmark=id.30j0zll" w:colFirst="0" w:colLast="0"/>
-      <w:bookmarkEnd w:id="1"/>
+      <w:bookmarkStart w:id="2" w:name="bookmark=id.30j0zll" w:colFirst="0" w:colLast="0"/>
+      <w:bookmarkEnd w:id="2"/>
       <w:r>
         <w:rPr>
           <w:b/>
@@ -1758,7 +1760,46 @@
           <w:b/>
           <w:bCs/>
         </w:rPr>
-        <w:t xml:space="preserve"> Deep Learning, Sensor </w:t>
+        <w:t xml:space="preserve"> </w:t>
+      </w:r>
+      <w:r>
+        <w:rPr>
+          <w:b/>
+          <w:bCs/>
+        </w:rPr>
+        <w:t xml:space="preserve">Deep Learning, Mobil </w:t>
+      </w:r>
+      <w:proofErr w:type="spellStart"/>
+      <w:r>
+        <w:rPr>
+          <w:b/>
+          <w:bCs/>
+        </w:rPr>
+        <w:t>Otonom</w:t>
+      </w:r>
+      <w:proofErr w:type="spellEnd"/>
+      <w:r>
+        <w:rPr>
+          <w:b/>
+          <w:bCs/>
+        </w:rPr>
+        <w:t xml:space="preserve">, </w:t>
+      </w:r>
+      <w:proofErr w:type="spellStart"/>
+      <w:r>
+        <w:rPr>
+          <w:b/>
+          <w:bCs/>
+        </w:rPr>
+        <w:t>Navigasi</w:t>
+      </w:r>
+      <w:proofErr w:type="spellEnd"/>
+      <w:r>
+        <w:rPr>
+          <w:b/>
+          <w:bCs/>
+        </w:rPr>
+        <w:t xml:space="preserve">, Sensor </w:t>
       </w:r>
       <w:proofErr w:type="spellStart"/>
       <w:r>
@@ -1767,38 +1808,6 @@
           <w:bCs/>
         </w:rPr>
         <w:t>Kamera</w:t>
-      </w:r>
-      <w:proofErr w:type="spellEnd"/>
-      <w:r>
-        <w:rPr>
-          <w:b/>
-          <w:bCs/>
-        </w:rPr>
-        <w:t xml:space="preserve">, Mobil </w:t>
-      </w:r>
-      <w:proofErr w:type="spellStart"/>
-      <w:r>
-        <w:rPr>
-          <w:b/>
-          <w:bCs/>
-        </w:rPr>
-        <w:t>Otonom</w:t>
-      </w:r>
-      <w:proofErr w:type="spellEnd"/>
-      <w:r>
-        <w:rPr>
-          <w:b/>
-          <w:bCs/>
-        </w:rPr>
-        <w:t xml:space="preserve">, </w:t>
-      </w:r>
-      <w:proofErr w:type="spellStart"/>
-      <w:r>
-        <w:rPr>
-          <w:b/>
-          <w:bCs/>
-        </w:rPr>
-        <w:t>Navigasi</w:t>
       </w:r>
       <w:proofErr w:type="spellEnd"/>
     </w:p>
@@ -7359,27 +7368,14 @@
       <w:r>
         <w:t xml:space="preserve">Gambar </w:t>
       </w:r>
-      <w:r>
-        <w:fldChar w:fldCharType="begin"/>
-      </w:r>
-      <w:r>
-        <w:instrText xml:space="preserve"> SEQ Gambar \* ARABIC </w:instrText>
-      </w:r>
-      <w:r>
-        <w:fldChar w:fldCharType="separate"/>
-      </w:r>
-      <w:r>
-        <w:rPr>
-          <w:noProof/>
-        </w:rPr>
-        <w:t>1</w:t>
-      </w:r>
-      <w:r>
-        <w:rPr>
-          <w:noProof/>
-        </w:rPr>
-        <w:fldChar w:fldCharType="end"/>
-      </w:r>
+      <w:fldSimple w:instr=" SEQ Gambar \* ARABIC ">
+        <w:r>
+          <w:rPr>
+            <w:noProof/>
+          </w:rPr>
+          <w:t>1</w:t>
+        </w:r>
+      </w:fldSimple>
       <w:r>
         <w:t xml:space="preserve"> </w:t>
       </w:r>
@@ -8040,27 +8036,14 @@
       <w:r>
         <w:t xml:space="preserve">Gambar </w:t>
       </w:r>
-      <w:r>
-        <w:fldChar w:fldCharType="begin"/>
-      </w:r>
-      <w:r>
-        <w:instrText xml:space="preserve"> SEQ Gambar \* ARABIC </w:instrText>
-      </w:r>
-      <w:r>
-        <w:fldChar w:fldCharType="separate"/>
-      </w:r>
-      <w:r>
-        <w:rPr>
-          <w:noProof/>
-        </w:rPr>
-        <w:t>2</w:t>
-      </w:r>
-      <w:r>
-        <w:rPr>
-          <w:noProof/>
-        </w:rPr>
-        <w:fldChar w:fldCharType="end"/>
-      </w:r>
+      <w:fldSimple w:instr=" SEQ Gambar \* ARABIC ">
+        <w:r>
+          <w:rPr>
+            <w:noProof/>
+          </w:rPr>
+          <w:t>2</w:t>
+        </w:r>
+      </w:fldSimple>
       <w:r>
         <w:t xml:space="preserve"> </w:t>
       </w:r>
@@ -9841,26 +9824,45 @@
         <w:pStyle w:val="Caption"/>
       </w:pPr>
       <w:r>
+        <w:rPr>
+          <w:b/>
+          <w:bCs/>
+        </w:rPr>
         <w:t xml:space="preserve">Gambar </w:t>
       </w:r>
       <w:r>
+        <w:rPr>
+          <w:b/>
+          <w:bCs/>
+        </w:rPr>
         <w:fldChar w:fldCharType="begin"/>
       </w:r>
       <w:r>
+        <w:rPr>
+          <w:b/>
+          <w:bCs/>
+        </w:rPr>
         <w:instrText xml:space="preserve"> SEQ Gambar \* ARABIC </w:instrText>
       </w:r>
       <w:r>
+        <w:rPr>
+          <w:b/>
+          <w:bCs/>
+        </w:rPr>
         <w:fldChar w:fldCharType="separate"/>
       </w:r>
       <w:r>
         <w:rPr>
+          <w:b/>
+          <w:bCs/>
           <w:noProof/>
         </w:rPr>
         <w:t>4</w:t>
       </w:r>
       <w:r>
         <w:rPr>
-          <w:noProof/>
+          <w:b/>
+          <w:bCs/>
         </w:rPr>
         <w:fldChar w:fldCharType="end"/>
       </w:r>
@@ -10365,7 +10367,7 @@
       </w:r>
     </w:p>
     <w:p>
-      <w:bookmarkStart w:id="2" w:name="_Hlk78231987"/>
+      <w:bookmarkStart w:id="3" w:name="_Hlk78231987"/>
       <w:r>
         <w:t xml:space="preserve">Setelah </w:t>
       </w:r>
@@ -10851,7 +10853,7 @@
         <w:t>.</w:t>
       </w:r>
     </w:p>
-    <w:bookmarkEnd w:id="2"/>
+    <w:bookmarkEnd w:id="3"/>
     <w:p>
       <w:pPr>
         <w:pStyle w:val="Heading2"/>
@@ -13960,6 +13962,1471 @@
     </w:p>
     <w:p>
       <w:r>
+        <w:t xml:space="preserve">Pada proses </w:t>
+      </w:r>
+      <w:proofErr w:type="spellStart"/>
+      <w:r>
+        <w:t>pelatihan</w:t>
+      </w:r>
+      <w:proofErr w:type="spellEnd"/>
+      <w:r>
+        <w:t xml:space="preserve">, </w:t>
+      </w:r>
+      <w:proofErr w:type="spellStart"/>
+      <w:r>
+        <w:t>digunakan</w:t>
+      </w:r>
+      <w:proofErr w:type="spellEnd"/>
+      <w:r>
+        <w:t xml:space="preserve"> </w:t>
+      </w:r>
+      <w:proofErr w:type="spellStart"/>
+      <w:r>
+        <w:t>fungsi</w:t>
+      </w:r>
+      <w:proofErr w:type="spellEnd"/>
+      <w:r>
+        <w:t xml:space="preserve"> callback </w:t>
+      </w:r>
+      <w:proofErr w:type="spellStart"/>
+      <w:r>
+        <w:t>untuk</w:t>
+      </w:r>
+      <w:proofErr w:type="spellEnd"/>
+      <w:r>
+        <w:t xml:space="preserve"> </w:t>
+      </w:r>
+      <w:proofErr w:type="spellStart"/>
+      <w:r>
+        <w:t>mempercepat</w:t>
+      </w:r>
+      <w:proofErr w:type="spellEnd"/>
+      <w:r>
+        <w:t xml:space="preserve"> proses </w:t>
+      </w:r>
+      <w:proofErr w:type="spellStart"/>
+      <w:r>
+        <w:t>pelatihan</w:t>
+      </w:r>
+      <w:proofErr w:type="spellEnd"/>
+      <w:r>
+        <w:t xml:space="preserve">. </w:t>
+      </w:r>
+      <w:proofErr w:type="spellStart"/>
+      <w:r>
+        <w:t>Fungsi</w:t>
+      </w:r>
+      <w:proofErr w:type="spellEnd"/>
+      <w:r>
+        <w:t xml:space="preserve"> callback </w:t>
+      </w:r>
+      <w:proofErr w:type="spellStart"/>
+      <w:r>
+        <w:t>tersebut</w:t>
+      </w:r>
+      <w:proofErr w:type="spellEnd"/>
+      <w:r>
+        <w:t xml:space="preserve"> </w:t>
+      </w:r>
+      <w:proofErr w:type="spellStart"/>
+      <w:r>
+        <w:t>akan</w:t>
+      </w:r>
+      <w:proofErr w:type="spellEnd"/>
+      <w:r>
+        <w:t xml:space="preserve"> </w:t>
+      </w:r>
+      <w:proofErr w:type="spellStart"/>
+      <w:r>
+        <w:t>menghentikan</w:t>
+      </w:r>
+      <w:proofErr w:type="spellEnd"/>
+      <w:r>
+        <w:t xml:space="preserve"> </w:t>
+      </w:r>
+      <w:proofErr w:type="spellStart"/>
+      <w:r>
+        <w:t>pelatihan</w:t>
+      </w:r>
+      <w:proofErr w:type="spellEnd"/>
+      <w:r>
+        <w:t xml:space="preserve"> </w:t>
+      </w:r>
+      <w:proofErr w:type="spellStart"/>
+      <w:r>
+        <w:t>saat</w:t>
+      </w:r>
+      <w:proofErr w:type="spellEnd"/>
+      <w:r>
+        <w:t xml:space="preserve"> </w:t>
+      </w:r>
+      <w:proofErr w:type="spellStart"/>
+      <w:r>
+        <w:t>nilai</w:t>
+      </w:r>
+      <w:proofErr w:type="spellEnd"/>
+      <w:r>
+        <w:t xml:space="preserve"> </w:t>
+      </w:r>
+      <w:proofErr w:type="spellStart"/>
+      <w:r>
+        <w:t>val_loss</w:t>
+      </w:r>
+      <w:proofErr w:type="spellEnd"/>
+      <w:r>
+        <w:t xml:space="preserve"> </w:t>
+      </w:r>
+      <w:proofErr w:type="spellStart"/>
+      <w:r>
+        <w:t>tidak</w:t>
+      </w:r>
+      <w:proofErr w:type="spellEnd"/>
+      <w:r>
+        <w:t xml:space="preserve"> </w:t>
+      </w:r>
+      <w:proofErr w:type="spellStart"/>
+      <w:r>
+        <w:t>mengecil</w:t>
+      </w:r>
+      <w:proofErr w:type="spellEnd"/>
+      <w:r>
+        <w:t xml:space="preserve"> </w:t>
+      </w:r>
+      <w:proofErr w:type="spellStart"/>
+      <w:r>
+        <w:t>dalam</w:t>
+      </w:r>
+      <w:proofErr w:type="spellEnd"/>
+      <w:r>
+        <w:t xml:space="preserve"> lima epoch dan </w:t>
+      </w:r>
+      <w:proofErr w:type="spellStart"/>
+      <w:r>
+        <w:t>mengembalikan</w:t>
+      </w:r>
+      <w:proofErr w:type="spellEnd"/>
+      <w:r>
+        <w:t xml:space="preserve"> </w:t>
+      </w:r>
+      <w:proofErr w:type="spellStart"/>
+      <w:r>
+        <w:t>nilai</w:t>
+      </w:r>
+      <w:proofErr w:type="spellEnd"/>
+      <w:r>
+        <w:t xml:space="preserve"> </w:t>
+      </w:r>
+      <w:proofErr w:type="spellStart"/>
+      <w:r>
+        <w:t>tersebut</w:t>
+      </w:r>
+      <w:proofErr w:type="spellEnd"/>
+      <w:r>
+        <w:t xml:space="preserve">. </w:t>
+      </w:r>
+      <w:proofErr w:type="spellStart"/>
+      <w:r>
+        <w:t>Sehingga</w:t>
+      </w:r>
+      <w:proofErr w:type="spellEnd"/>
+      <w:r>
+        <w:t xml:space="preserve"> </w:t>
+      </w:r>
+      <w:proofErr w:type="spellStart"/>
+      <w:r>
+        <w:t>nilai</w:t>
+      </w:r>
+      <w:proofErr w:type="spellEnd"/>
+      <w:r>
+        <w:t xml:space="preserve"> </w:t>
+      </w:r>
+      <w:proofErr w:type="spellStart"/>
+      <w:r>
+        <w:t>akhir</w:t>
+      </w:r>
+      <w:proofErr w:type="spellEnd"/>
+      <w:r>
+        <w:t xml:space="preserve"> </w:t>
+      </w:r>
+      <w:proofErr w:type="spellStart"/>
+      <w:r>
+        <w:t>dari</w:t>
+      </w:r>
+      <w:proofErr w:type="spellEnd"/>
+      <w:r>
+        <w:t xml:space="preserve"> proses </w:t>
+      </w:r>
+      <w:proofErr w:type="spellStart"/>
+      <w:r>
+        <w:t>pembelajaran</w:t>
+      </w:r>
+      <w:proofErr w:type="spellEnd"/>
+      <w:r>
+        <w:t xml:space="preserve"> </w:t>
+      </w:r>
+      <w:proofErr w:type="spellStart"/>
+      <w:r>
+        <w:t>tersebut</w:t>
+      </w:r>
+      <w:proofErr w:type="spellEnd"/>
+      <w:r>
+        <w:t xml:space="preserve"> </w:t>
+      </w:r>
+      <w:proofErr w:type="spellStart"/>
+      <w:r>
+        <w:t>memiliki</w:t>
+      </w:r>
+      <w:proofErr w:type="spellEnd"/>
+      <w:r>
+        <w:t xml:space="preserve"> </w:t>
+      </w:r>
+      <w:proofErr w:type="spellStart"/>
+      <w:r>
+        <w:t>nilai</w:t>
+      </w:r>
+      <w:proofErr w:type="spellEnd"/>
+      <w:r>
+        <w:t xml:space="preserve"> </w:t>
+      </w:r>
+      <w:proofErr w:type="spellStart"/>
+      <w:r>
+        <w:t>val_loss</w:t>
+      </w:r>
+      <w:proofErr w:type="spellEnd"/>
+      <w:r>
+        <w:t xml:space="preserve"> </w:t>
+      </w:r>
+      <w:proofErr w:type="spellStart"/>
+      <w:r>
+        <w:t>sebesar</w:t>
+      </w:r>
+      <w:proofErr w:type="spellEnd"/>
+      <w:r>
+        <w:t xml:space="preserve"> 0.0827 </w:t>
+      </w:r>
+      <w:proofErr w:type="spellStart"/>
+      <w:r>
+        <w:t>derajat</w:t>
+      </w:r>
+      <w:proofErr w:type="spellEnd"/>
+      <w:r>
+        <w:t xml:space="preserve">. Nilai </w:t>
+      </w:r>
+      <w:proofErr w:type="spellStart"/>
+      <w:r>
+        <w:t>ini</w:t>
+      </w:r>
+      <w:proofErr w:type="spellEnd"/>
+      <w:r>
+        <w:t xml:space="preserve"> </w:t>
+      </w:r>
+      <w:proofErr w:type="spellStart"/>
+      <w:r>
+        <w:t>merupakan</w:t>
+      </w:r>
+      <w:proofErr w:type="spellEnd"/>
+      <w:r>
+        <w:t xml:space="preserve"> </w:t>
+      </w:r>
+      <w:proofErr w:type="spellStart"/>
+      <w:r>
+        <w:t>nilai</w:t>
+      </w:r>
+      <w:proofErr w:type="spellEnd"/>
+      <w:r>
+        <w:t xml:space="preserve"> yang </w:t>
+      </w:r>
+      <w:proofErr w:type="spellStart"/>
+      <w:r>
+        <w:t>didapatkan</w:t>
+      </w:r>
+      <w:proofErr w:type="spellEnd"/>
+      <w:r>
+        <w:t xml:space="preserve"> </w:t>
+      </w:r>
+      <w:proofErr w:type="spellStart"/>
+      <w:r>
+        <w:t>dengan</w:t>
+      </w:r>
+      <w:proofErr w:type="spellEnd"/>
+      <w:r>
+        <w:t xml:space="preserve"> </w:t>
+      </w:r>
+      <w:proofErr w:type="spellStart"/>
+      <w:r>
+        <w:t>mencari</w:t>
+      </w:r>
+      <w:proofErr w:type="spellEnd"/>
+      <w:r>
+        <w:t xml:space="preserve"> </w:t>
+      </w:r>
+      <w:proofErr w:type="spellStart"/>
+      <w:r>
+        <w:t>nilai</w:t>
+      </w:r>
+      <w:proofErr w:type="spellEnd"/>
+      <w:r>
+        <w:t xml:space="preserve"> rata – rata </w:t>
+      </w:r>
+      <w:proofErr w:type="spellStart"/>
+      <w:r>
+        <w:t>dari</w:t>
+      </w:r>
+      <w:proofErr w:type="spellEnd"/>
+      <w:r>
+        <w:t xml:space="preserve"> </w:t>
+      </w:r>
+      <w:proofErr w:type="spellStart"/>
+      <w:r>
+        <w:t>nilai</w:t>
+      </w:r>
+      <w:proofErr w:type="spellEnd"/>
+      <w:r>
+        <w:t xml:space="preserve"> error yang </w:t>
+      </w:r>
+      <w:proofErr w:type="spellStart"/>
+      <w:r>
+        <w:t>dikuadratkan</w:t>
+      </w:r>
+      <w:proofErr w:type="spellEnd"/>
+      <w:r>
+        <w:t xml:space="preserve">. Nilai error </w:t>
+      </w:r>
+      <w:proofErr w:type="spellStart"/>
+      <w:r>
+        <w:t>merupakan</w:t>
+      </w:r>
+      <w:proofErr w:type="spellEnd"/>
+      <w:r>
+        <w:t xml:space="preserve"> </w:t>
+      </w:r>
+      <w:proofErr w:type="spellStart"/>
+      <w:r>
+        <w:t>perbedaan</w:t>
+      </w:r>
+      <w:proofErr w:type="spellEnd"/>
+      <w:r>
+        <w:t xml:space="preserve"> </w:t>
+      </w:r>
+      <w:proofErr w:type="spellStart"/>
+      <w:r>
+        <w:t>nilai</w:t>
+      </w:r>
+      <w:proofErr w:type="spellEnd"/>
+      <w:r>
+        <w:t xml:space="preserve"> </w:t>
+      </w:r>
+      <w:proofErr w:type="spellStart"/>
+      <w:r>
+        <w:t>arah</w:t>
+      </w:r>
+      <w:proofErr w:type="spellEnd"/>
+      <w:r>
+        <w:t xml:space="preserve"> </w:t>
+      </w:r>
+      <w:proofErr w:type="spellStart"/>
+      <w:r>
+        <w:t>kemudi</w:t>
+      </w:r>
+      <w:proofErr w:type="spellEnd"/>
+      <w:r>
+        <w:t xml:space="preserve"> yang </w:t>
+      </w:r>
+      <w:proofErr w:type="spellStart"/>
+      <w:r>
+        <w:t>dihasilkan</w:t>
+      </w:r>
+      <w:proofErr w:type="spellEnd"/>
+      <w:r>
+        <w:t xml:space="preserve"> oleh model </w:t>
+      </w:r>
+      <w:proofErr w:type="spellStart"/>
+      <w:r>
+        <w:lastRenderedPageBreak/>
+        <w:t>dengan</w:t>
+      </w:r>
+      <w:proofErr w:type="spellEnd"/>
+      <w:r>
+        <w:t xml:space="preserve"> </w:t>
+      </w:r>
+      <w:proofErr w:type="spellStart"/>
+      <w:r>
+        <w:t>nilai</w:t>
+      </w:r>
+      <w:proofErr w:type="spellEnd"/>
+      <w:r>
+        <w:t xml:space="preserve"> </w:t>
+      </w:r>
+      <w:proofErr w:type="spellStart"/>
+      <w:r>
+        <w:t>arah</w:t>
+      </w:r>
+      <w:proofErr w:type="spellEnd"/>
+      <w:r>
+        <w:t xml:space="preserve"> </w:t>
+      </w:r>
+      <w:proofErr w:type="spellStart"/>
+      <w:r>
+        <w:t>kemudi</w:t>
+      </w:r>
+      <w:proofErr w:type="spellEnd"/>
+      <w:r>
+        <w:t xml:space="preserve"> </w:t>
+      </w:r>
+      <w:proofErr w:type="spellStart"/>
+      <w:r>
+        <w:t>dari</w:t>
+      </w:r>
+      <w:proofErr w:type="spellEnd"/>
+      <w:r>
+        <w:t xml:space="preserve"> data.</w:t>
+      </w:r>
+    </w:p>
+    <w:p>
+      <w:r>
+        <w:t xml:space="preserve">Setelah </w:t>
+      </w:r>
+      <w:proofErr w:type="spellStart"/>
+      <w:r>
+        <w:t>didapatkan</w:t>
+      </w:r>
+      <w:proofErr w:type="spellEnd"/>
+      <w:r>
+        <w:t xml:space="preserve"> </w:t>
+      </w:r>
+      <w:proofErr w:type="spellStart"/>
+      <w:r>
+        <w:t>nilai</w:t>
+      </w:r>
+      <w:proofErr w:type="spellEnd"/>
+      <w:r>
+        <w:t xml:space="preserve"> </w:t>
+      </w:r>
+      <w:proofErr w:type="spellStart"/>
+      <w:r>
+        <w:t>mse</w:t>
+      </w:r>
+      <w:proofErr w:type="spellEnd"/>
+      <w:r>
+        <w:t xml:space="preserve"> </w:t>
+      </w:r>
+      <w:proofErr w:type="spellStart"/>
+      <w:r>
+        <w:t>dari</w:t>
+      </w:r>
+      <w:proofErr w:type="spellEnd"/>
+      <w:r>
+        <w:t xml:space="preserve"> model </w:t>
+      </w:r>
+      <w:proofErr w:type="spellStart"/>
+      <w:r>
+        <w:t>tersebut</w:t>
+      </w:r>
+      <w:proofErr w:type="spellEnd"/>
+      <w:r>
+        <w:t xml:space="preserve">, </w:t>
+      </w:r>
+      <w:proofErr w:type="spellStart"/>
+      <w:r>
+        <w:t>selanjutnya</w:t>
+      </w:r>
+      <w:proofErr w:type="spellEnd"/>
+      <w:r>
+        <w:t xml:space="preserve"> </w:t>
+      </w:r>
+      <w:proofErr w:type="spellStart"/>
+      <w:r>
+        <w:t>akan</w:t>
+      </w:r>
+      <w:proofErr w:type="spellEnd"/>
+      <w:r>
+        <w:t xml:space="preserve"> </w:t>
+      </w:r>
+      <w:proofErr w:type="spellStart"/>
+      <w:r>
+        <w:t>menampilkan</w:t>
+      </w:r>
+      <w:proofErr w:type="spellEnd"/>
+      <w:r>
+        <w:t xml:space="preserve"> </w:t>
+      </w:r>
+      <w:proofErr w:type="spellStart"/>
+      <w:r>
+        <w:t>grafik</w:t>
+      </w:r>
+      <w:proofErr w:type="spellEnd"/>
+      <w:r>
+        <w:t xml:space="preserve"> loss </w:t>
+      </w:r>
+      <w:proofErr w:type="spellStart"/>
+      <w:r>
+        <w:t>untuk</w:t>
+      </w:r>
+      <w:proofErr w:type="spellEnd"/>
+      <w:r>
+        <w:t xml:space="preserve"> </w:t>
+      </w:r>
+      <w:proofErr w:type="spellStart"/>
+      <w:r>
+        <w:t>mengetahui</w:t>
+      </w:r>
+      <w:proofErr w:type="spellEnd"/>
+      <w:r>
+        <w:t xml:space="preserve"> </w:t>
+      </w:r>
+      <w:proofErr w:type="spellStart"/>
+      <w:r>
+        <w:t>sifat</w:t>
+      </w:r>
+      <w:proofErr w:type="spellEnd"/>
+      <w:r>
+        <w:t xml:space="preserve"> </w:t>
+      </w:r>
+      <w:proofErr w:type="spellStart"/>
+      <w:r>
+        <w:t>dari</w:t>
+      </w:r>
+      <w:proofErr w:type="spellEnd"/>
+      <w:r>
+        <w:t xml:space="preserve"> model yang </w:t>
+      </w:r>
+      <w:proofErr w:type="spellStart"/>
+      <w:r>
+        <w:t>dirancang</w:t>
+      </w:r>
+      <w:proofErr w:type="spellEnd"/>
+      <w:r>
+        <w:t xml:space="preserve"> (underfit, overfit </w:t>
+      </w:r>
+      <w:proofErr w:type="spellStart"/>
+      <w:r>
+        <w:t>atau</w:t>
+      </w:r>
+      <w:proofErr w:type="spellEnd"/>
+      <w:r>
+        <w:t xml:space="preserve"> good fit). Model yang </w:t>
+      </w:r>
+      <w:proofErr w:type="spellStart"/>
+      <w:r>
+        <w:t>didapatkan</w:t>
+      </w:r>
+      <w:proofErr w:type="spellEnd"/>
+      <w:r>
+        <w:t xml:space="preserve"> </w:t>
+      </w:r>
+      <w:proofErr w:type="spellStart"/>
+      <w:r>
+        <w:t>dari</w:t>
+      </w:r>
+      <w:proofErr w:type="spellEnd"/>
+      <w:r>
+        <w:t xml:space="preserve"> </w:t>
+      </w:r>
+      <w:proofErr w:type="spellStart"/>
+      <w:r>
+        <w:t>rancangan</w:t>
+      </w:r>
+      <w:proofErr w:type="spellEnd"/>
+      <w:r>
+        <w:t xml:space="preserve"> </w:t>
+      </w:r>
+      <w:proofErr w:type="spellStart"/>
+      <w:r>
+        <w:t>ini</w:t>
+      </w:r>
+      <w:proofErr w:type="spellEnd"/>
+      <w:r>
+        <w:t xml:space="preserve"> </w:t>
+      </w:r>
+      <w:proofErr w:type="spellStart"/>
+      <w:r>
+        <w:t>ditunjukkan</w:t>
+      </w:r>
+      <w:proofErr w:type="spellEnd"/>
+      <w:r>
+        <w:t xml:space="preserve"> pada Gambar 6. Dari </w:t>
+      </w:r>
+      <w:proofErr w:type="spellStart"/>
+      <w:r>
+        <w:t>gambar</w:t>
+      </w:r>
+      <w:proofErr w:type="spellEnd"/>
+      <w:r>
+        <w:t xml:space="preserve"> </w:t>
+      </w:r>
+      <w:proofErr w:type="spellStart"/>
+      <w:r>
+        <w:t>tersebut</w:t>
+      </w:r>
+      <w:proofErr w:type="spellEnd"/>
+      <w:r>
+        <w:t xml:space="preserve"> </w:t>
+      </w:r>
+      <w:proofErr w:type="spellStart"/>
+      <w:r>
+        <w:t>tergambarkan</w:t>
+      </w:r>
+      <w:proofErr w:type="spellEnd"/>
+      <w:r>
+        <w:t xml:space="preserve"> </w:t>
+      </w:r>
+      <w:proofErr w:type="spellStart"/>
+      <w:r>
+        <w:t>bahwa</w:t>
+      </w:r>
+      <w:proofErr w:type="spellEnd"/>
+      <w:r>
+        <w:t xml:space="preserve"> model </w:t>
+      </w:r>
+      <w:proofErr w:type="spellStart"/>
+      <w:r>
+        <w:t>memiliki</w:t>
+      </w:r>
+      <w:proofErr w:type="spellEnd"/>
+      <w:r>
+        <w:t xml:space="preserve"> </w:t>
+      </w:r>
+      <w:proofErr w:type="spellStart"/>
+      <w:r>
+        <w:t>karakteristik</w:t>
+      </w:r>
+      <w:proofErr w:type="spellEnd"/>
+      <w:r>
+        <w:t xml:space="preserve"> good fit, </w:t>
+      </w:r>
+      <w:proofErr w:type="spellStart"/>
+      <w:r>
+        <w:t>artinya</w:t>
+      </w:r>
+      <w:proofErr w:type="spellEnd"/>
+      <w:r>
+        <w:t xml:space="preserve"> model </w:t>
+      </w:r>
+      <w:proofErr w:type="spellStart"/>
+      <w:r>
+        <w:t>dapat</w:t>
+      </w:r>
+      <w:proofErr w:type="spellEnd"/>
+      <w:r>
+        <w:t xml:space="preserve"> </w:t>
+      </w:r>
+      <w:proofErr w:type="spellStart"/>
+      <w:r>
+        <w:t>menavigasi</w:t>
+      </w:r>
+      <w:proofErr w:type="spellEnd"/>
+      <w:r>
+        <w:t xml:space="preserve"> </w:t>
+      </w:r>
+      <w:proofErr w:type="spellStart"/>
+      <w:r>
+        <w:t>mobil</w:t>
+      </w:r>
+      <w:proofErr w:type="spellEnd"/>
+      <w:r>
+        <w:t xml:space="preserve"> </w:t>
+      </w:r>
+      <w:proofErr w:type="spellStart"/>
+      <w:r>
+        <w:t>dalam</w:t>
+      </w:r>
+      <w:proofErr w:type="spellEnd"/>
+      <w:r>
+        <w:t xml:space="preserve"> </w:t>
+      </w:r>
+      <w:proofErr w:type="spellStart"/>
+      <w:r>
+        <w:t>lingkungan</w:t>
+      </w:r>
+      <w:proofErr w:type="spellEnd"/>
+      <w:r>
+        <w:t xml:space="preserve"> yang </w:t>
+      </w:r>
+      <w:proofErr w:type="spellStart"/>
+      <w:r>
+        <w:t>lebih</w:t>
+      </w:r>
+      <w:proofErr w:type="spellEnd"/>
+      <w:r>
+        <w:t xml:space="preserve"> general (</w:t>
+      </w:r>
+      <w:proofErr w:type="spellStart"/>
+      <w:r>
+        <w:t>bisa</w:t>
+      </w:r>
+      <w:proofErr w:type="spellEnd"/>
+      <w:r>
+        <w:t xml:space="preserve"> </w:t>
+      </w:r>
+      <w:proofErr w:type="spellStart"/>
+      <w:r>
+        <w:t>membaca</w:t>
+      </w:r>
+      <w:proofErr w:type="spellEnd"/>
+      <w:r>
+        <w:t xml:space="preserve"> </w:t>
+      </w:r>
+      <w:proofErr w:type="spellStart"/>
+      <w:r>
+        <w:t>situasi</w:t>
+      </w:r>
+      <w:proofErr w:type="spellEnd"/>
+      <w:r>
+        <w:t xml:space="preserve"> </w:t>
+      </w:r>
+      <w:proofErr w:type="spellStart"/>
+      <w:r>
+        <w:t>diluar</w:t>
+      </w:r>
+      <w:proofErr w:type="spellEnd"/>
+      <w:r>
+        <w:t xml:space="preserve"> data </w:t>
+      </w:r>
+      <w:proofErr w:type="spellStart"/>
+      <w:r>
+        <w:t>pelatihan</w:t>
+      </w:r>
+      <w:proofErr w:type="spellEnd"/>
+      <w:r>
+        <w:t xml:space="preserve">) </w:t>
+      </w:r>
+      <w:proofErr w:type="spellStart"/>
+      <w:r>
+        <w:t>dengan</w:t>
+      </w:r>
+      <w:proofErr w:type="spellEnd"/>
+      <w:r>
+        <w:t xml:space="preserve"> </w:t>
+      </w:r>
+      <w:proofErr w:type="spellStart"/>
+      <w:r>
+        <w:t>baik</w:t>
+      </w:r>
+      <w:proofErr w:type="spellEnd"/>
+      <w:r>
+        <w:t>.</w:t>
+      </w:r>
+    </w:p>
+    <w:p>
+      <w:pPr>
+        <w:keepNext/>
+        <w:ind w:firstLine="0"/>
+        <w:jc w:val="center"/>
+      </w:pPr>
+      <w:r>
+        <w:rPr>
+          <w:noProof/>
+        </w:rPr>
+        <w:drawing>
+          <wp:inline distT="0" distB="0" distL="0" distR="0" wp14:anchorId="23C34316" wp14:editId="68A08175">
+            <wp:extent cx="2964933" cy="2142698"/>
+            <wp:effectExtent l="0" t="0" r="6985" b="0"/>
+            <wp:docPr id="24" name="Picture 24" descr="Chart, line chart, histogram&#10;&#10;Description automatically generated"/>
+            <wp:cNvGraphicFramePr>
+              <a:graphicFrameLocks xmlns:a="http://schemas.openxmlformats.org/drawingml/2006/main" noChangeAspect="1"/>
+            </wp:cNvGraphicFramePr>
+            <a:graphic xmlns:a="http://schemas.openxmlformats.org/drawingml/2006/main">
+              <a:graphicData uri="http://schemas.openxmlformats.org/drawingml/2006/picture">
+                <pic:pic xmlns:pic="http://schemas.openxmlformats.org/drawingml/2006/picture">
+                  <pic:nvPicPr>
+                    <pic:cNvPr id="24" name="Picture 24" descr="Chart, line chart, histogram&#10;&#10;Description automatically generated"/>
+                    <pic:cNvPicPr>
+                      <a:picLocks noChangeAspect="1" noChangeArrowheads="1"/>
+                    </pic:cNvPicPr>
+                  </pic:nvPicPr>
+                  <pic:blipFill>
+                    <a:blip r:embed="rId19" cstate="print">
+                      <a:extLst>
+                        <a:ext uri="{28A0092B-C50C-407E-A947-70E740481C1C}">
+                          <a14:useLocalDpi xmlns:a14="http://schemas.microsoft.com/office/drawing/2010/main" val="0"/>
+                        </a:ext>
+                      </a:extLst>
+                    </a:blip>
+                    <a:srcRect/>
+                    <a:stretch>
+                      <a:fillRect/>
+                    </a:stretch>
+                  </pic:blipFill>
+                  <pic:spPr bwMode="auto">
+                    <a:xfrm>
+                      <a:off x="0" y="0"/>
+                      <a:ext cx="3033112" cy="2191970"/>
+                    </a:xfrm>
+                    <a:prstGeom prst="rect">
+                      <a:avLst/>
+                    </a:prstGeom>
+                    <a:noFill/>
+                  </pic:spPr>
+                </pic:pic>
+              </a:graphicData>
+            </a:graphic>
+          </wp:inline>
+        </w:drawing>
+      </w:r>
+    </w:p>
+    <w:p>
+      <w:pPr>
+        <w:pStyle w:val="Caption"/>
+      </w:pPr>
+      <w:r>
+        <w:rPr>
+          <w:b/>
+          <w:bCs/>
+        </w:rPr>
+        <w:t xml:space="preserve">Gambar </w:t>
+      </w:r>
+      <w:r>
+        <w:rPr>
+          <w:b/>
+          <w:bCs/>
+        </w:rPr>
+        <w:fldChar w:fldCharType="begin"/>
+      </w:r>
+      <w:r>
+        <w:rPr>
+          <w:b/>
+          <w:bCs/>
+        </w:rPr>
+        <w:instrText xml:space="preserve"> SEQ Gambar \* ARABIC </w:instrText>
+      </w:r>
+      <w:r>
+        <w:rPr>
+          <w:b/>
+          <w:bCs/>
+        </w:rPr>
+        <w:fldChar w:fldCharType="separate"/>
+      </w:r>
+      <w:r>
+        <w:rPr>
+          <w:b/>
+          <w:bCs/>
+          <w:noProof/>
+        </w:rPr>
+        <w:t>6</w:t>
+      </w:r>
+      <w:r>
+        <w:rPr>
+          <w:b/>
+          <w:bCs/>
+        </w:rPr>
+        <w:fldChar w:fldCharType="end"/>
+      </w:r>
+      <w:r>
+        <w:t xml:space="preserve"> Plot Loss </w:t>
+      </w:r>
+      <w:proofErr w:type="spellStart"/>
+      <w:r>
+        <w:t>Pelatihan</w:t>
+      </w:r>
+      <w:proofErr w:type="spellEnd"/>
+    </w:p>
+    <w:p>
+      <w:r>
+        <w:t xml:space="preserve">Setelah </w:t>
+      </w:r>
+      <w:proofErr w:type="spellStart"/>
+      <w:r>
+        <w:t>dilakukan</w:t>
+      </w:r>
+      <w:proofErr w:type="spellEnd"/>
+      <w:r>
+        <w:t xml:space="preserve"> plotting </w:t>
+      </w:r>
+      <w:proofErr w:type="spellStart"/>
+      <w:r>
+        <w:t>terhadap</w:t>
+      </w:r>
+      <w:proofErr w:type="spellEnd"/>
+      <w:r>
+        <w:t xml:space="preserve"> </w:t>
+      </w:r>
+      <w:proofErr w:type="spellStart"/>
+      <w:r>
+        <w:t>grafik</w:t>
+      </w:r>
+      <w:proofErr w:type="spellEnd"/>
+      <w:r>
+        <w:t xml:space="preserve"> loss, </w:t>
+      </w:r>
+      <w:proofErr w:type="spellStart"/>
+      <w:r>
+        <w:t>dilakukan</w:t>
+      </w:r>
+      <w:proofErr w:type="spellEnd"/>
+      <w:r>
+        <w:t xml:space="preserve"> </w:t>
+      </w:r>
+      <w:proofErr w:type="spellStart"/>
+      <w:r>
+        <w:t>evaluasi</w:t>
+      </w:r>
+      <w:proofErr w:type="spellEnd"/>
+      <w:r>
+        <w:t xml:space="preserve"> model </w:t>
+      </w:r>
+      <w:proofErr w:type="spellStart"/>
+      <w:r>
+        <w:t>terhadap</w:t>
+      </w:r>
+      <w:proofErr w:type="spellEnd"/>
+      <w:r>
+        <w:t xml:space="preserve"> </w:t>
+      </w:r>
+      <w:proofErr w:type="spellStart"/>
+      <w:r>
+        <w:t>seluruh</w:t>
+      </w:r>
+      <w:proofErr w:type="spellEnd"/>
+      <w:r>
+        <w:t xml:space="preserve"> data </w:t>
+      </w:r>
+      <w:proofErr w:type="spellStart"/>
+      <w:r>
+        <w:t>berupa</w:t>
+      </w:r>
+      <w:proofErr w:type="spellEnd"/>
+      <w:r>
+        <w:t xml:space="preserve"> </w:t>
+      </w:r>
+      <w:proofErr w:type="spellStart"/>
+      <w:r>
+        <w:t>gambar</w:t>
+      </w:r>
+      <w:proofErr w:type="spellEnd"/>
+      <w:r>
+        <w:t xml:space="preserve"> yang relative </w:t>
+      </w:r>
+      <w:proofErr w:type="spellStart"/>
+      <w:r>
+        <w:t>terhadap</w:t>
+      </w:r>
+      <w:proofErr w:type="spellEnd"/>
+      <w:r>
+        <w:t xml:space="preserve"> </w:t>
+      </w:r>
+      <w:proofErr w:type="spellStart"/>
+      <w:r>
+        <w:t>arah</w:t>
+      </w:r>
+      <w:proofErr w:type="spellEnd"/>
+      <w:r>
+        <w:t xml:space="preserve"> </w:t>
+      </w:r>
+      <w:proofErr w:type="spellStart"/>
+      <w:r>
+        <w:t>kemudi</w:t>
+      </w:r>
+      <w:proofErr w:type="spellEnd"/>
+      <w:r>
+        <w:t xml:space="preserve"> pada track 1 dan track 2. Hal </w:t>
+      </w:r>
+      <w:proofErr w:type="spellStart"/>
+      <w:r>
+        <w:t>ini</w:t>
+      </w:r>
+      <w:proofErr w:type="spellEnd"/>
+      <w:r>
+        <w:t xml:space="preserve"> </w:t>
+      </w:r>
+      <w:proofErr w:type="spellStart"/>
+      <w:r>
+        <w:t>dilakukan</w:t>
+      </w:r>
+      <w:proofErr w:type="spellEnd"/>
+      <w:r>
+        <w:t xml:space="preserve"> </w:t>
+      </w:r>
+      <w:proofErr w:type="spellStart"/>
+      <w:r>
+        <w:t>dengan</w:t>
+      </w:r>
+      <w:proofErr w:type="spellEnd"/>
+      <w:r>
+        <w:t xml:space="preserve"> </w:t>
+      </w:r>
+      <w:proofErr w:type="spellStart"/>
+      <w:r>
+        <w:t>pemanggilan</w:t>
+      </w:r>
+      <w:proofErr w:type="spellEnd"/>
+      <w:r>
+        <w:t xml:space="preserve"> </w:t>
+      </w:r>
+      <w:proofErr w:type="spellStart"/>
+      <w:r>
+        <w:t>fungsi</w:t>
+      </w:r>
+      <w:proofErr w:type="spellEnd"/>
+      <w:r>
+        <w:t xml:space="preserve"> evaluate pada model deep learning </w:t>
+      </w:r>
+      <w:proofErr w:type="spellStart"/>
+      <w:r>
+        <w:t>tersebut</w:t>
+      </w:r>
+      <w:proofErr w:type="spellEnd"/>
+      <w:r>
+        <w:t xml:space="preserve"> </w:t>
+      </w:r>
+      <w:proofErr w:type="spellStart"/>
+      <w:r>
+        <w:t>dengan</w:t>
+      </w:r>
+      <w:proofErr w:type="spellEnd"/>
+      <w:r>
+        <w:t xml:space="preserve"> </w:t>
+      </w:r>
+      <w:proofErr w:type="spellStart"/>
+      <w:r>
+        <w:t>inputan</w:t>
+      </w:r>
+      <w:proofErr w:type="spellEnd"/>
+      <w:r>
+        <w:t xml:space="preserve"> </w:t>
+      </w:r>
+      <w:proofErr w:type="spellStart"/>
+      <w:r>
+        <w:t>gambar</w:t>
+      </w:r>
+      <w:proofErr w:type="spellEnd"/>
+      <w:r>
+        <w:t xml:space="preserve"> dan </w:t>
+      </w:r>
+      <w:proofErr w:type="spellStart"/>
+      <w:r>
+        <w:t>arah</w:t>
+      </w:r>
+      <w:proofErr w:type="spellEnd"/>
+      <w:r>
+        <w:t xml:space="preserve"> </w:t>
+      </w:r>
+      <w:proofErr w:type="spellStart"/>
+      <w:r>
+        <w:t>kemudi</w:t>
+      </w:r>
+      <w:proofErr w:type="spellEnd"/>
+      <w:r>
+        <w:t xml:space="preserve"> </w:t>
+      </w:r>
+      <w:proofErr w:type="spellStart"/>
+      <w:r>
+        <w:t>sebagai</w:t>
+      </w:r>
+      <w:proofErr w:type="spellEnd"/>
+      <w:r>
+        <w:t xml:space="preserve"> </w:t>
+      </w:r>
+      <w:proofErr w:type="spellStart"/>
+      <w:r>
+        <w:t>evaluasinya</w:t>
+      </w:r>
+      <w:proofErr w:type="spellEnd"/>
+      <w:r>
+        <w:t xml:space="preserve">. Hal </w:t>
+      </w:r>
+      <w:proofErr w:type="spellStart"/>
+      <w:r>
+        <w:t>ini</w:t>
+      </w:r>
+      <w:proofErr w:type="spellEnd"/>
+      <w:r>
+        <w:t xml:space="preserve"> </w:t>
+      </w:r>
+      <w:proofErr w:type="spellStart"/>
+      <w:r>
+        <w:t>dapat</w:t>
+      </w:r>
+      <w:proofErr w:type="spellEnd"/>
+      <w:r>
+        <w:t xml:space="preserve"> </w:t>
+      </w:r>
+      <w:proofErr w:type="spellStart"/>
+      <w:r>
+        <w:t>dilihat</w:t>
+      </w:r>
+      <w:proofErr w:type="spellEnd"/>
+      <w:r>
+        <w:t xml:space="preserve"> pada Gambar 7. Nilai </w:t>
+      </w:r>
+      <w:proofErr w:type="spellStart"/>
+      <w:r>
+        <w:t>yan</w:t>
+      </w:r>
+      <w:proofErr w:type="spellEnd"/>
+      <w:r>
+        <w:t xml:space="preserve"> </w:t>
+      </w:r>
+      <w:proofErr w:type="spellStart"/>
+      <w:r>
+        <w:t>didapatkan</w:t>
+      </w:r>
+      <w:proofErr w:type="spellEnd"/>
+      <w:r>
+        <w:t xml:space="preserve"> </w:t>
+      </w:r>
+      <w:proofErr w:type="spellStart"/>
+      <w:r>
+        <w:t>yaitu</w:t>
+      </w:r>
+      <w:proofErr w:type="spellEnd"/>
+      <w:r>
+        <w:t xml:space="preserve"> 0.0545 </w:t>
+      </w:r>
+      <w:proofErr w:type="spellStart"/>
+      <w:r>
+        <w:t>derajat</w:t>
+      </w:r>
+      <w:proofErr w:type="spellEnd"/>
+      <w:r>
+        <w:t xml:space="preserve">. Nilai </w:t>
+      </w:r>
+      <w:proofErr w:type="spellStart"/>
+      <w:r>
+        <w:t>tersebut</w:t>
+      </w:r>
+      <w:proofErr w:type="spellEnd"/>
+      <w:r>
+        <w:t xml:space="preserve"> </w:t>
+      </w:r>
+      <w:proofErr w:type="spellStart"/>
+      <w:r>
+        <w:t>merupakan</w:t>
+      </w:r>
+      <w:proofErr w:type="spellEnd"/>
+      <w:r>
+        <w:t xml:space="preserve"> </w:t>
+      </w:r>
+      <w:proofErr w:type="spellStart"/>
+      <w:r>
+        <w:t>nilai</w:t>
+      </w:r>
+      <w:proofErr w:type="spellEnd"/>
+      <w:r>
+        <w:t xml:space="preserve"> rata – rata </w:t>
+      </w:r>
+      <w:proofErr w:type="spellStart"/>
+      <w:r>
+        <w:t>dari</w:t>
+      </w:r>
+      <w:proofErr w:type="spellEnd"/>
+      <w:r>
+        <w:t xml:space="preserve"> </w:t>
+      </w:r>
+      <w:proofErr w:type="spellStart"/>
+      <w:r>
+        <w:t>nilai</w:t>
+      </w:r>
+      <w:proofErr w:type="spellEnd"/>
+      <w:r>
+        <w:t xml:space="preserve"> error yang </w:t>
+      </w:r>
+      <w:proofErr w:type="spellStart"/>
+      <w:r>
+        <w:t>dikuadratkan</w:t>
+      </w:r>
+      <w:proofErr w:type="spellEnd"/>
+      <w:r>
+        <w:t xml:space="preserve">. Nilai error </w:t>
+      </w:r>
+      <w:proofErr w:type="spellStart"/>
+      <w:r>
+        <w:t>merupakan</w:t>
+      </w:r>
+      <w:proofErr w:type="spellEnd"/>
+      <w:r>
+        <w:t xml:space="preserve"> </w:t>
+      </w:r>
+      <w:proofErr w:type="spellStart"/>
+      <w:r>
+        <w:t>perbedaan</w:t>
+      </w:r>
+      <w:proofErr w:type="spellEnd"/>
+      <w:r>
+        <w:t xml:space="preserve"> </w:t>
+      </w:r>
+      <w:proofErr w:type="spellStart"/>
+      <w:r>
+        <w:t>nilai</w:t>
+      </w:r>
+      <w:proofErr w:type="spellEnd"/>
+      <w:r>
+        <w:t xml:space="preserve"> </w:t>
+      </w:r>
+      <w:proofErr w:type="spellStart"/>
+      <w:r>
+        <w:t>arah</w:t>
+      </w:r>
+      <w:proofErr w:type="spellEnd"/>
+      <w:r>
+        <w:t xml:space="preserve"> </w:t>
+      </w:r>
+      <w:proofErr w:type="spellStart"/>
+      <w:r>
+        <w:t>kemudi</w:t>
+      </w:r>
+      <w:proofErr w:type="spellEnd"/>
+      <w:r>
+        <w:t xml:space="preserve"> yang </w:t>
+      </w:r>
+      <w:proofErr w:type="spellStart"/>
+      <w:r>
+        <w:t>dihasilkan</w:t>
+      </w:r>
+      <w:proofErr w:type="spellEnd"/>
+      <w:r>
+        <w:t xml:space="preserve"> oleh model </w:t>
+      </w:r>
+      <w:proofErr w:type="spellStart"/>
+      <w:r>
+        <w:t>dengan</w:t>
+      </w:r>
+      <w:proofErr w:type="spellEnd"/>
+      <w:r>
+        <w:t xml:space="preserve"> </w:t>
+      </w:r>
+      <w:proofErr w:type="spellStart"/>
+      <w:r>
+        <w:t>nilai</w:t>
+      </w:r>
+      <w:proofErr w:type="spellEnd"/>
+      <w:r>
+        <w:t xml:space="preserve"> </w:t>
+      </w:r>
+      <w:proofErr w:type="spellStart"/>
+      <w:r>
+        <w:t>arah</w:t>
+      </w:r>
+      <w:proofErr w:type="spellEnd"/>
+      <w:r>
+        <w:t xml:space="preserve"> </w:t>
+      </w:r>
+      <w:proofErr w:type="spellStart"/>
+      <w:r>
+        <w:t>kemudi</w:t>
+      </w:r>
+      <w:proofErr w:type="spellEnd"/>
+      <w:r>
+        <w:t xml:space="preserve"> </w:t>
+      </w:r>
+      <w:proofErr w:type="spellStart"/>
+      <w:r>
+        <w:t>dari</w:t>
+      </w:r>
+      <w:proofErr w:type="spellEnd"/>
+      <w:r>
+        <w:t xml:space="preserve"> data.</w:t>
+      </w:r>
+    </w:p>
+    <w:p>
+      <w:pPr>
+        <w:keepNext/>
+        <w:ind w:firstLine="0"/>
+        <w:jc w:val="center"/>
+      </w:pPr>
+      <w:r>
+        <w:rPr>
+          <w:noProof/>
+        </w:rPr>
+        <w:drawing>
+          <wp:inline distT="0" distB="0" distL="0" distR="0" wp14:anchorId="4CB0A0A1" wp14:editId="73167BA4">
+            <wp:extent cx="2957195" cy="350014"/>
+            <wp:effectExtent l="0" t="0" r="0" b="0"/>
+            <wp:docPr id="73" name="Picture 73" descr="A picture containing chart&#10;&#10;Description automatically generated"/>
+            <wp:cNvGraphicFramePr>
+              <a:graphicFrameLocks xmlns:a="http://schemas.openxmlformats.org/drawingml/2006/main" noChangeAspect="1"/>
+            </wp:cNvGraphicFramePr>
+            <a:graphic xmlns:a="http://schemas.openxmlformats.org/drawingml/2006/main">
+              <a:graphicData uri="http://schemas.openxmlformats.org/drawingml/2006/picture">
+                <pic:pic xmlns:pic="http://schemas.openxmlformats.org/drawingml/2006/picture">
+                  <pic:nvPicPr>
+                    <pic:cNvPr id="73" name="Picture 73" descr="A picture containing chart&#10;&#10;Description automatically generated"/>
+                    <pic:cNvPicPr/>
+                  </pic:nvPicPr>
+                  <pic:blipFill>
+                    <a:blip r:embed="rId20"/>
+                    <a:stretch>
+                      <a:fillRect/>
+                    </a:stretch>
+                  </pic:blipFill>
+                  <pic:spPr>
+                    <a:xfrm>
+                      <a:off x="0" y="0"/>
+                      <a:ext cx="2957195" cy="350014"/>
+                    </a:xfrm>
+                    <a:prstGeom prst="rect">
+                      <a:avLst/>
+                    </a:prstGeom>
+                  </pic:spPr>
+                </pic:pic>
+              </a:graphicData>
+            </a:graphic>
+          </wp:inline>
+        </w:drawing>
+      </w:r>
+    </w:p>
+    <w:p>
+      <w:pPr>
+        <w:pStyle w:val="Caption"/>
+      </w:pPr>
+      <w:r>
+        <w:rPr>
+          <w:b/>
+          <w:bCs/>
+        </w:rPr>
+        <w:t xml:space="preserve">Gambar </w:t>
+      </w:r>
+      <w:r>
+        <w:rPr>
+          <w:b/>
+          <w:bCs/>
+        </w:rPr>
+        <w:fldChar w:fldCharType="begin"/>
+      </w:r>
+      <w:r>
+        <w:rPr>
+          <w:b/>
+          <w:bCs/>
+        </w:rPr>
+        <w:instrText xml:space="preserve"> SEQ Gambar \* ARABIC </w:instrText>
+      </w:r>
+      <w:r>
+        <w:rPr>
+          <w:b/>
+          <w:bCs/>
+        </w:rPr>
+        <w:fldChar w:fldCharType="separate"/>
+      </w:r>
+      <w:r>
+        <w:rPr>
+          <w:b/>
+          <w:bCs/>
+          <w:noProof/>
+        </w:rPr>
+        <w:t>7</w:t>
+      </w:r>
+      <w:r>
+        <w:rPr>
+          <w:b/>
+          <w:bCs/>
+        </w:rPr>
+        <w:fldChar w:fldCharType="end"/>
+      </w:r>
+      <w:r>
+        <w:t xml:space="preserve"> </w:t>
+      </w:r>
+      <w:proofErr w:type="spellStart"/>
+      <w:r>
+        <w:t>Evaluasi</w:t>
+      </w:r>
+      <w:proofErr w:type="spellEnd"/>
+      <w:r>
+        <w:t xml:space="preserve"> Model</w:t>
+      </w:r>
+    </w:p>
+    <w:p>
+      <w:pPr>
+        <w:keepNext/>
+        <w:ind w:firstLine="0"/>
+      </w:pPr>
+      <w:r>
+        <w:drawing>
+          <wp:inline distT="0" distB="0" distL="0" distR="0" wp14:anchorId="0D08AFAA" wp14:editId="56E2B6B0">
+            <wp:extent cx="2956560" cy="3111690"/>
+            <wp:effectExtent l="0" t="0" r="0" b="0"/>
+            <wp:docPr id="116" name="Picture 116" descr="Table&#10;&#10;Description automatically generated"/>
+            <wp:cNvGraphicFramePr>
+              <a:graphicFrameLocks xmlns:a="http://schemas.openxmlformats.org/drawingml/2006/main" noChangeAspect="1"/>
+            </wp:cNvGraphicFramePr>
+            <a:graphic xmlns:a="http://schemas.openxmlformats.org/drawingml/2006/main">
+              <a:graphicData uri="http://schemas.openxmlformats.org/drawingml/2006/picture">
+                <pic:pic xmlns:pic="http://schemas.openxmlformats.org/drawingml/2006/picture">
+                  <pic:nvPicPr>
+                    <pic:cNvPr id="116" name="Picture 116" descr="Table&#10;&#10;Description automatically generated"/>
+                    <pic:cNvPicPr/>
+                  </pic:nvPicPr>
+                  <pic:blipFill>
+                    <a:blip r:embed="rId21"/>
+                    <a:stretch>
+                      <a:fillRect/>
+                    </a:stretch>
+                  </pic:blipFill>
+                  <pic:spPr>
+                    <a:xfrm>
+                      <a:off x="0" y="0"/>
+                      <a:ext cx="2964548" cy="3120098"/>
+                    </a:xfrm>
+                    <a:prstGeom prst="rect">
+                      <a:avLst/>
+                    </a:prstGeom>
+                  </pic:spPr>
+                </pic:pic>
+              </a:graphicData>
+            </a:graphic>
+          </wp:inline>
+        </w:drawing>
+      </w:r>
+    </w:p>
+    <w:p>
+      <w:pPr>
+        <w:pStyle w:val="Caption"/>
+      </w:pPr>
+      <w:r>
+        <w:rPr>
+          <w:b/>
+          <w:bCs/>
+        </w:rPr>
+        <w:t xml:space="preserve">Gambar </w:t>
+      </w:r>
+      <w:r>
+        <w:rPr>
+          <w:b/>
+          <w:bCs/>
+        </w:rPr>
+        <w:fldChar w:fldCharType="begin"/>
+      </w:r>
+      <w:r>
+        <w:rPr>
+          <w:b/>
+          <w:bCs/>
+        </w:rPr>
+        <w:instrText xml:space="preserve"> SEQ Gambar \* ARABIC </w:instrText>
+      </w:r>
+      <w:r>
+        <w:rPr>
+          <w:b/>
+          <w:bCs/>
+        </w:rPr>
+        <w:fldChar w:fldCharType="separate"/>
+      </w:r>
+      <w:r>
+        <w:rPr>
+          <w:b/>
+          <w:bCs/>
+          <w:noProof/>
+        </w:rPr>
+        <w:t>8</w:t>
+      </w:r>
+      <w:r>
+        <w:rPr>
+          <w:b/>
+          <w:bCs/>
+        </w:rPr>
+        <w:fldChar w:fldCharType="end"/>
+      </w:r>
+      <w:r>
+        <w:t xml:space="preserve"> Proses </w:t>
+      </w:r>
+      <w:proofErr w:type="spellStart"/>
+      <w:r>
+        <w:t>Pembelajaran</w:t>
+      </w:r>
+      <w:proofErr w:type="spellEnd"/>
+      <w:r>
+        <w:t xml:space="preserve"> Model</w:t>
+      </w:r>
+    </w:p>
+    <w:p>
+      <w:r>
         <w:t xml:space="preserve">Pada </w:t>
       </w:r>
       <w:proofErr w:type="spellStart"/>
@@ -14335,7 +15802,6 @@
       </w:r>
       <w:proofErr w:type="spellStart"/>
       <w:r>
-        <w:lastRenderedPageBreak/>
         <w:t>karena</w:t>
       </w:r>
       <w:proofErr w:type="spellEnd"/>
@@ -15629,7 +17095,7 @@
       <w:r>
         <w:t xml:space="preserve">: </w:t>
       </w:r>
-      <w:hyperlink r:id="rId19" w:history="1">
+      <w:hyperlink r:id="rId22" w:history="1">
         <w:r>
           <w:rPr>
             <w:rStyle w:val="Hyperlink"/>
@@ -15844,7 +17310,11 @@
         <w:t>ristekdikti</w:t>
       </w:r>
       <w:r>
-        <w:t>. https://www.brin.go.id/menristek-kepala-brin-luncurkan-icar-its/ (diakses Jul 22, 2021).</w:t>
+        <w:t>. https://www.brin.go.id/menristek-kepala-</w:t>
+      </w:r>
+      <w:r>
+        <w:lastRenderedPageBreak/>
+        <w:t>brin-luncurkan-icar-its/ (diakses Jul 22, 2021).</w:t>
       </w:r>
     </w:p>
     <w:p>
